--- a/202030310070-石阳-电自2003/上机4.docx
+++ b/202030310070-石阳-电自2003/上机4.docx
@@ -1,6 +1,6 @@
 
 <file path=word/document.xml><?xml version="1.0" encoding="utf-8"?>
-<w:document xmlns:wpc="http://schemas.microsoft.com/office/word/2010/wordprocessingCanvas" xmlns:cx="http://schemas.microsoft.com/office/drawing/2014/chartex" xmlns:cx1="http://schemas.microsoft.com/office/drawing/2015/9/8/chartex" xmlns:cx2="http://schemas.microsoft.com/office/drawing/2015/10/21/chartex" xmlns:cx3="http://schemas.microsoft.com/office/drawing/2016/5/9/chartex" xmlns:cx4="http://schemas.microsoft.com/office/drawing/2016/5/10/chartex" xmlns:cx5="http://schemas.microsoft.com/office/drawing/2016/5/11/chartex" xmlns:cx6="http://schemas.microsoft.com/office/drawing/2016/5/12/chartex" xmlns:cx7="http://schemas.microsoft.com/office/drawing/2016/5/13/chartex" xmlns:cx8="http://schemas.microsoft.com/office/drawing/2016/5/14/chartex" xmlns:mc="http://schemas.openxmlformats.org/markup-compatibility/2006" xmlns:aink="http://schemas.microsoft.com/office/drawing/2016/ink" xmlns:am3d="http://schemas.microsoft.com/office/drawing/2017/model3d" xmlns:o="urn:schemas-microsoft-com:office:office" xmlns:r="http://schemas.openxmlformats.org/officeDocument/2006/relationships" xmlns:m="http://schemas.openxmlformats.org/officeDocument/2006/math" xmlns:v="urn:schemas-microsoft-com:vml" xmlns:wp14="http://schemas.microsoft.com/office/word/2010/wordprocessingDrawing" xmlns:wp="http://schemas.openxmlformats.org/drawingml/2006/wordprocessingDrawing" xmlns:w10="urn:schemas-microsoft-com:office:word" xmlns:w="http://schemas.openxmlformats.org/wordprocessingml/2006/main" xmlns:w14="http://schemas.microsoft.com/office/word/2010/wordml" xmlns:w15="http://schemas.microsoft.com/office/word/2012/wordml" xmlns:w16cex="http://schemas.microsoft.com/office/word/2018/wordml/cex" xmlns:w16cid="http://schemas.microsoft.com/office/word/2016/wordml/cid" xmlns:w16="http://schemas.microsoft.com/office/word/2018/wordml" xmlns:w16se="http://schemas.microsoft.com/office/word/2015/wordml/symex" xmlns:wpg="http://schemas.microsoft.com/office/word/2010/wordprocessingGroup" xmlns:wpi="http://schemas.microsoft.com/office/word/2010/wordprocessingInk" xmlns:wne="http://schemas.microsoft.com/office/word/2006/wordml" xmlns:wps="http://schemas.microsoft.com/office/word/2010/wordprocessingShape" mc:Ignorable="w14 w15 w16se w16cid w16 w16cex wp14">
+<w:document xmlns:wpc="http://schemas.microsoft.com/office/word/2010/wordprocessingCanvas" xmlns:cx="http://schemas.microsoft.com/office/drawing/2014/chartex" xmlns:cx1="http://schemas.microsoft.com/office/drawing/2015/9/8/chartex" xmlns:cx2="http://schemas.microsoft.com/office/drawing/2015/10/21/chartex" xmlns:cx3="http://schemas.microsoft.com/office/drawing/2016/5/9/chartex" xmlns:cx4="http://schemas.microsoft.com/office/drawing/2016/5/10/chartex" xmlns:cx5="http://schemas.microsoft.com/office/drawing/2016/5/11/chartex" xmlns:cx6="http://schemas.microsoft.com/office/drawing/2016/5/12/chartex" xmlns:cx7="http://schemas.microsoft.com/office/drawing/2016/5/13/chartex" xmlns:cx8="http://schemas.microsoft.com/office/drawing/2016/5/14/chartex" xmlns:mc="http://schemas.openxmlformats.org/markup-compatibility/2006" xmlns:aink="http://schemas.microsoft.com/office/drawing/2016/ink" xmlns:am3d="http://schemas.microsoft.com/office/drawing/2017/model3d" xmlns:o="urn:schemas-microsoft-com:office:office" xmlns:r="http://schemas.openxmlformats.org/officeDocument/2006/relationships" xmlns:m="http://schemas.openxmlformats.org/officeDocument/2006/math" xmlns:v="urn:schemas-microsoft-com:vml" xmlns:wp14="http://schemas.microsoft.com/office/word/2010/wordprocessingDrawing" xmlns:wp="http://schemas.openxmlformats.org/drawingml/2006/wordprocessingDrawing" xmlns:w10="urn:schemas-microsoft-com:office:word" xmlns:w="http://schemas.openxmlformats.org/wordprocessingml/2006/main" xmlns:w14="http://schemas.microsoft.com/office/word/2010/wordml" xmlns:w15="http://schemas.microsoft.com/office/word/2012/wordml" xmlns:w16cex="http://schemas.microsoft.com/office/word/2018/wordml/cex" xmlns:w16cid="http://schemas.microsoft.com/office/word/2016/wordml/cid" xmlns:w16="http://schemas.microsoft.com/office/word/2018/wordml" xmlns:w16sdtdh="http://schemas.microsoft.com/office/word/2020/wordml/sdtdatahash" xmlns:w16se="http://schemas.microsoft.com/office/word/2015/wordml/symex" xmlns:wpg="http://schemas.microsoft.com/office/word/2010/wordprocessingGroup" xmlns:wpi="http://schemas.microsoft.com/office/word/2010/wordprocessingInk" xmlns:wne="http://schemas.microsoft.com/office/word/2006/wordml" xmlns:wps="http://schemas.microsoft.com/office/word/2010/wordprocessingShape" mc:Ignorable="w14 w15 w16se w16cid w16 w16cex w16sdtdh wp14">
   <w:body>
     <w:p>
       <w:pPr>
@@ -426,17 +426,681 @@
           <w:szCs w:val="21"/>
         </w:rPr>
         <w:tab/>
-      </w:r>
-      <w:proofErr w:type="gramStart"/>
-      <w:r>
-        <w:rPr>
-          <w:rFonts w:ascii="宋体" w:eastAsia="宋体" w:hAnsi="宋体" w:hint="eastAsia"/>
-          <w:color w:val="000000"/>
-          <w:szCs w:val="21"/>
-        </w:rPr>
-        <w:t>student(</w:t>
-      </w:r>
-      <w:proofErr w:type="gramEnd"/>
+        <w:t>student()</w:t>
+      </w:r>
+    </w:p>
+    <w:p>
+      <w:pPr>
+        <w:jc w:val="left"/>
+        <w:rPr>
+          <w:rFonts w:ascii="宋体" w:eastAsia="宋体" w:hAnsi="宋体"/>
+          <w:color w:val="000000"/>
+          <w:szCs w:val="21"/>
+        </w:rPr>
+      </w:pPr>
+      <w:r>
+        <w:rPr>
+          <w:rFonts w:ascii="宋体" w:eastAsia="宋体" w:hAnsi="宋体" w:hint="eastAsia"/>
+          <w:color w:val="000000"/>
+          <w:szCs w:val="21"/>
+        </w:rPr>
+        <w:tab/>
+        <w:t>{</w:t>
+      </w:r>
+    </w:p>
+    <w:p>
+      <w:pPr>
+        <w:jc w:val="left"/>
+        <w:rPr>
+          <w:rFonts w:ascii="宋体" w:eastAsia="宋体" w:hAnsi="宋体"/>
+          <w:color w:val="000000"/>
+          <w:szCs w:val="21"/>
+        </w:rPr>
+      </w:pPr>
+      <w:r>
+        <w:rPr>
+          <w:rFonts w:ascii="宋体" w:eastAsia="宋体" w:hAnsi="宋体" w:hint="eastAsia"/>
+          <w:color w:val="000000"/>
+          <w:szCs w:val="21"/>
+        </w:rPr>
+        <w:tab/>
+      </w:r>
+      <w:r>
+        <w:rPr>
+          <w:rFonts w:ascii="宋体" w:eastAsia="宋体" w:hAnsi="宋体" w:hint="eastAsia"/>
+          <w:color w:val="000000"/>
+          <w:szCs w:val="21"/>
+        </w:rPr>
+        <w:tab/>
+      </w:r>
+      <w:proofErr w:type="spellStart"/>
+      <w:r>
+        <w:rPr>
+          <w:rFonts w:ascii="宋体" w:eastAsia="宋体" w:hAnsi="宋体" w:hint="eastAsia"/>
+          <w:color w:val="000000"/>
+          <w:szCs w:val="21"/>
+        </w:rPr>
+        <w:t>classmoney</w:t>
+      </w:r>
+      <w:proofErr w:type="spellEnd"/>
+      <w:r>
+        <w:rPr>
+          <w:rFonts w:ascii="宋体" w:eastAsia="宋体" w:hAnsi="宋体" w:hint="eastAsia"/>
+          <w:color w:val="000000"/>
+          <w:szCs w:val="21"/>
+        </w:rPr>
+        <w:t xml:space="preserve"> = 1000;</w:t>
+      </w:r>
+    </w:p>
+    <w:p>
+      <w:pPr>
+        <w:jc w:val="left"/>
+        <w:rPr>
+          <w:rFonts w:ascii="宋体" w:eastAsia="宋体" w:hAnsi="宋体"/>
+          <w:color w:val="000000"/>
+          <w:szCs w:val="21"/>
+        </w:rPr>
+      </w:pPr>
+      <w:r>
+        <w:rPr>
+          <w:rFonts w:ascii="宋体" w:eastAsia="宋体" w:hAnsi="宋体" w:hint="eastAsia"/>
+          <w:color w:val="000000"/>
+          <w:szCs w:val="21"/>
+        </w:rPr>
+        <w:tab/>
+        <w:t>}</w:t>
+      </w:r>
+    </w:p>
+    <w:p>
+      <w:pPr>
+        <w:jc w:val="left"/>
+        <w:rPr>
+          <w:rFonts w:ascii="宋体" w:eastAsia="宋体" w:hAnsi="宋体"/>
+          <w:color w:val="000000"/>
+          <w:szCs w:val="21"/>
+        </w:rPr>
+      </w:pPr>
+      <w:r>
+        <w:rPr>
+          <w:rFonts w:ascii="宋体" w:eastAsia="宋体" w:hAnsi="宋体" w:hint="eastAsia"/>
+          <w:color w:val="000000"/>
+          <w:szCs w:val="21"/>
+        </w:rPr>
+        <w:tab/>
+      </w:r>
+      <w:r>
+        <w:rPr>
+          <w:rFonts w:ascii="宋体" w:eastAsia="宋体" w:hAnsi="宋体" w:hint="eastAsia"/>
+          <w:color w:val="0000FF"/>
+          <w:szCs w:val="21"/>
+        </w:rPr>
+        <w:t>static</w:t>
+      </w:r>
+      <w:r>
+        <w:rPr>
+          <w:rFonts w:ascii="宋体" w:eastAsia="宋体" w:hAnsi="宋体" w:hint="eastAsia"/>
+          <w:color w:val="000000"/>
+          <w:szCs w:val="21"/>
+        </w:rPr>
+        <w:t xml:space="preserve"> </w:t>
+      </w:r>
+      <w:r>
+        <w:rPr>
+          <w:rFonts w:ascii="宋体" w:eastAsia="宋体" w:hAnsi="宋体" w:hint="eastAsia"/>
+          <w:color w:val="0000FF"/>
+          <w:szCs w:val="21"/>
+        </w:rPr>
+        <w:t>void</w:t>
+      </w:r>
+      <w:r>
+        <w:rPr>
+          <w:rFonts w:ascii="宋体" w:eastAsia="宋体" w:hAnsi="宋体" w:hint="eastAsia"/>
+          <w:color w:val="000000"/>
+          <w:szCs w:val="21"/>
+        </w:rPr>
+        <w:t xml:space="preserve"> </w:t>
+      </w:r>
+      <w:proofErr w:type="spellStart"/>
+      <w:r>
+        <w:rPr>
+          <w:rFonts w:ascii="宋体" w:eastAsia="宋体" w:hAnsi="宋体" w:hint="eastAsia"/>
+          <w:color w:val="000000"/>
+          <w:szCs w:val="21"/>
+        </w:rPr>
+        <w:t>initstudent</w:t>
+      </w:r>
+      <w:proofErr w:type="spellEnd"/>
+      <w:r>
+        <w:rPr>
+          <w:rFonts w:ascii="宋体" w:eastAsia="宋体" w:hAnsi="宋体" w:hint="eastAsia"/>
+          <w:color w:val="000000"/>
+          <w:szCs w:val="21"/>
+        </w:rPr>
+        <w:t>()</w:t>
+      </w:r>
+    </w:p>
+    <w:p>
+      <w:pPr>
+        <w:jc w:val="left"/>
+        <w:rPr>
+          <w:rFonts w:ascii="宋体" w:eastAsia="宋体" w:hAnsi="宋体"/>
+          <w:color w:val="000000"/>
+          <w:szCs w:val="21"/>
+        </w:rPr>
+      </w:pPr>
+      <w:r>
+        <w:rPr>
+          <w:rFonts w:ascii="宋体" w:eastAsia="宋体" w:hAnsi="宋体" w:hint="eastAsia"/>
+          <w:color w:val="000000"/>
+          <w:szCs w:val="21"/>
+        </w:rPr>
+        <w:tab/>
+        <w:t>{</w:t>
+      </w:r>
+    </w:p>
+    <w:p>
+      <w:pPr>
+        <w:jc w:val="left"/>
+        <w:rPr>
+          <w:rFonts w:ascii="宋体" w:eastAsia="宋体" w:hAnsi="宋体"/>
+          <w:color w:val="000000"/>
+          <w:szCs w:val="21"/>
+        </w:rPr>
+      </w:pPr>
+      <w:r>
+        <w:rPr>
+          <w:rFonts w:ascii="宋体" w:eastAsia="宋体" w:hAnsi="宋体" w:hint="eastAsia"/>
+          <w:color w:val="000000"/>
+          <w:szCs w:val="21"/>
+        </w:rPr>
+        <w:tab/>
+      </w:r>
+      <w:r>
+        <w:rPr>
+          <w:rFonts w:ascii="宋体" w:eastAsia="宋体" w:hAnsi="宋体" w:hint="eastAsia"/>
+          <w:color w:val="000000"/>
+          <w:szCs w:val="21"/>
+        </w:rPr>
+        <w:tab/>
+      </w:r>
+      <w:proofErr w:type="spellStart"/>
+      <w:r>
+        <w:rPr>
+          <w:rFonts w:ascii="宋体" w:eastAsia="宋体" w:hAnsi="宋体" w:hint="eastAsia"/>
+          <w:color w:val="000000"/>
+          <w:szCs w:val="21"/>
+        </w:rPr>
+        <w:t>cin</w:t>
+      </w:r>
+      <w:proofErr w:type="spellEnd"/>
+      <w:r>
+        <w:rPr>
+          <w:rFonts w:ascii="宋体" w:eastAsia="宋体" w:hAnsi="宋体" w:hint="eastAsia"/>
+          <w:color w:val="000000"/>
+          <w:szCs w:val="21"/>
+        </w:rPr>
+        <w:t xml:space="preserve"> </w:t>
+      </w:r>
+      <w:r>
+        <w:rPr>
+          <w:rFonts w:ascii="宋体" w:eastAsia="宋体" w:hAnsi="宋体" w:hint="eastAsia"/>
+          <w:color w:val="008080"/>
+          <w:szCs w:val="21"/>
+        </w:rPr>
+        <w:t>&gt;&gt;</w:t>
+      </w:r>
+      <w:r>
+        <w:rPr>
+          <w:rFonts w:ascii="宋体" w:eastAsia="宋体" w:hAnsi="宋体" w:hint="eastAsia"/>
+          <w:color w:val="000000"/>
+          <w:szCs w:val="21"/>
+        </w:rPr>
+        <w:t xml:space="preserve"> name[</w:t>
+      </w:r>
+      <w:proofErr w:type="spellStart"/>
+      <w:r>
+        <w:rPr>
+          <w:rFonts w:ascii="宋体" w:eastAsia="宋体" w:hAnsi="宋体" w:hint="eastAsia"/>
+          <w:color w:val="000000"/>
+          <w:szCs w:val="21"/>
+        </w:rPr>
+        <w:t>i</w:t>
+      </w:r>
+      <w:proofErr w:type="spellEnd"/>
+      <w:r>
+        <w:rPr>
+          <w:rFonts w:ascii="宋体" w:eastAsia="宋体" w:hAnsi="宋体" w:hint="eastAsia"/>
+          <w:color w:val="000000"/>
+          <w:szCs w:val="21"/>
+        </w:rPr>
+        <w:t>];</w:t>
+      </w:r>
+    </w:p>
+    <w:p>
+      <w:pPr>
+        <w:jc w:val="left"/>
+        <w:rPr>
+          <w:rFonts w:ascii="宋体" w:eastAsia="宋体" w:hAnsi="宋体"/>
+          <w:color w:val="000000"/>
+          <w:szCs w:val="21"/>
+        </w:rPr>
+      </w:pPr>
+      <w:r>
+        <w:rPr>
+          <w:rFonts w:ascii="宋体" w:eastAsia="宋体" w:hAnsi="宋体" w:hint="eastAsia"/>
+          <w:color w:val="000000"/>
+          <w:szCs w:val="21"/>
+        </w:rPr>
+        <w:tab/>
+      </w:r>
+      <w:r>
+        <w:rPr>
+          <w:rFonts w:ascii="宋体" w:eastAsia="宋体" w:hAnsi="宋体" w:hint="eastAsia"/>
+          <w:color w:val="000000"/>
+          <w:szCs w:val="21"/>
+        </w:rPr>
+        <w:tab/>
+      </w:r>
+      <w:r>
+        <w:rPr>
+          <w:rFonts w:ascii="宋体" w:eastAsia="宋体" w:hAnsi="宋体" w:hint="eastAsia"/>
+          <w:color w:val="008000"/>
+          <w:szCs w:val="21"/>
+        </w:rPr>
+        <w:t>//name[</w:t>
+      </w:r>
+      <w:proofErr w:type="spellStart"/>
+      <w:r>
+        <w:rPr>
+          <w:rFonts w:ascii="宋体" w:eastAsia="宋体" w:hAnsi="宋体" w:hint="eastAsia"/>
+          <w:color w:val="008000"/>
+          <w:szCs w:val="21"/>
+        </w:rPr>
+        <w:t>i</w:t>
+      </w:r>
+      <w:proofErr w:type="spellEnd"/>
+      <w:r>
+        <w:rPr>
+          <w:rFonts w:ascii="宋体" w:eastAsia="宋体" w:hAnsi="宋体" w:hint="eastAsia"/>
+          <w:color w:val="008000"/>
+          <w:szCs w:val="21"/>
+        </w:rPr>
+        <w:t>] = n;</w:t>
+      </w:r>
+    </w:p>
+    <w:p>
+      <w:pPr>
+        <w:jc w:val="left"/>
+        <w:rPr>
+          <w:rFonts w:ascii="宋体" w:eastAsia="宋体" w:hAnsi="宋体"/>
+          <w:color w:val="000000"/>
+          <w:szCs w:val="21"/>
+        </w:rPr>
+      </w:pPr>
+      <w:r>
+        <w:rPr>
+          <w:rFonts w:ascii="宋体" w:eastAsia="宋体" w:hAnsi="宋体" w:hint="eastAsia"/>
+          <w:color w:val="000000"/>
+          <w:szCs w:val="21"/>
+        </w:rPr>
+        <w:tab/>
+      </w:r>
+      <w:r>
+        <w:rPr>
+          <w:rFonts w:ascii="宋体" w:eastAsia="宋体" w:hAnsi="宋体" w:hint="eastAsia"/>
+          <w:color w:val="000000"/>
+          <w:szCs w:val="21"/>
+        </w:rPr>
+        <w:tab/>
+        <w:t>++</w:t>
+      </w:r>
+      <w:proofErr w:type="spellStart"/>
+      <w:r>
+        <w:rPr>
+          <w:rFonts w:ascii="宋体" w:eastAsia="宋体" w:hAnsi="宋体" w:hint="eastAsia"/>
+          <w:color w:val="000000"/>
+          <w:szCs w:val="21"/>
+        </w:rPr>
+        <w:t>i</w:t>
+      </w:r>
+      <w:proofErr w:type="spellEnd"/>
+      <w:r>
+        <w:rPr>
+          <w:rFonts w:ascii="宋体" w:eastAsia="宋体" w:hAnsi="宋体" w:hint="eastAsia"/>
+          <w:color w:val="000000"/>
+          <w:szCs w:val="21"/>
+        </w:rPr>
+        <w:t>;</w:t>
+      </w:r>
+    </w:p>
+    <w:p>
+      <w:pPr>
+        <w:jc w:val="left"/>
+        <w:rPr>
+          <w:rFonts w:ascii="宋体" w:eastAsia="宋体" w:hAnsi="宋体"/>
+          <w:color w:val="000000"/>
+          <w:szCs w:val="21"/>
+        </w:rPr>
+      </w:pPr>
+      <w:r>
+        <w:rPr>
+          <w:rFonts w:ascii="宋体" w:eastAsia="宋体" w:hAnsi="宋体" w:hint="eastAsia"/>
+          <w:color w:val="000000"/>
+          <w:szCs w:val="21"/>
+        </w:rPr>
+        <w:tab/>
+        <w:t>}</w:t>
+      </w:r>
+    </w:p>
+    <w:p>
+      <w:pPr>
+        <w:jc w:val="left"/>
+        <w:rPr>
+          <w:rFonts w:ascii="宋体" w:eastAsia="宋体" w:hAnsi="宋体"/>
+          <w:color w:val="000000"/>
+          <w:szCs w:val="21"/>
+        </w:rPr>
+      </w:pPr>
+      <w:r>
+        <w:rPr>
+          <w:rFonts w:ascii="宋体" w:eastAsia="宋体" w:hAnsi="宋体" w:hint="eastAsia"/>
+          <w:color w:val="000000"/>
+          <w:szCs w:val="21"/>
+        </w:rPr>
+        <w:tab/>
+      </w:r>
+      <w:r>
+        <w:rPr>
+          <w:rFonts w:ascii="宋体" w:eastAsia="宋体" w:hAnsi="宋体" w:hint="eastAsia"/>
+          <w:color w:val="0000FF"/>
+          <w:szCs w:val="21"/>
+        </w:rPr>
+        <w:t>void</w:t>
+      </w:r>
+      <w:r>
+        <w:rPr>
+          <w:rFonts w:ascii="宋体" w:eastAsia="宋体" w:hAnsi="宋体" w:hint="eastAsia"/>
+          <w:color w:val="000000"/>
+          <w:szCs w:val="21"/>
+        </w:rPr>
+        <w:t xml:space="preserve"> </w:t>
+      </w:r>
+      <w:proofErr w:type="spellStart"/>
+      <w:r>
+        <w:rPr>
+          <w:rFonts w:ascii="宋体" w:eastAsia="宋体" w:hAnsi="宋体" w:hint="eastAsia"/>
+          <w:color w:val="000000"/>
+          <w:szCs w:val="21"/>
+        </w:rPr>
+        <w:t>showmoney</w:t>
+      </w:r>
+      <w:proofErr w:type="spellEnd"/>
+      <w:r>
+        <w:rPr>
+          <w:rFonts w:ascii="宋体" w:eastAsia="宋体" w:hAnsi="宋体" w:hint="eastAsia"/>
+          <w:color w:val="000000"/>
+          <w:szCs w:val="21"/>
+        </w:rPr>
+        <w:t>()</w:t>
+      </w:r>
+    </w:p>
+    <w:p>
+      <w:pPr>
+        <w:jc w:val="left"/>
+        <w:rPr>
+          <w:rFonts w:ascii="宋体" w:eastAsia="宋体" w:hAnsi="宋体"/>
+          <w:color w:val="000000"/>
+          <w:szCs w:val="21"/>
+        </w:rPr>
+      </w:pPr>
+      <w:r>
+        <w:rPr>
+          <w:rFonts w:ascii="宋体" w:eastAsia="宋体" w:hAnsi="宋体" w:hint="eastAsia"/>
+          <w:color w:val="000000"/>
+          <w:szCs w:val="21"/>
+        </w:rPr>
+        <w:tab/>
+        <w:t>{</w:t>
+      </w:r>
+    </w:p>
+    <w:p>
+      <w:pPr>
+        <w:jc w:val="left"/>
+        <w:rPr>
+          <w:rFonts w:ascii="宋体" w:eastAsia="宋体" w:hAnsi="宋体"/>
+          <w:color w:val="000000"/>
+          <w:szCs w:val="21"/>
+        </w:rPr>
+      </w:pPr>
+      <w:r>
+        <w:rPr>
+          <w:rFonts w:ascii="宋体" w:eastAsia="宋体" w:hAnsi="宋体" w:hint="eastAsia"/>
+          <w:color w:val="000000"/>
+          <w:szCs w:val="21"/>
+        </w:rPr>
+        <w:tab/>
+      </w:r>
+      <w:r>
+        <w:rPr>
+          <w:rFonts w:ascii="宋体" w:eastAsia="宋体" w:hAnsi="宋体" w:hint="eastAsia"/>
+          <w:color w:val="000000"/>
+          <w:szCs w:val="21"/>
+        </w:rPr>
+        <w:tab/>
+      </w:r>
+      <w:proofErr w:type="spellStart"/>
+      <w:r>
+        <w:rPr>
+          <w:rFonts w:ascii="宋体" w:eastAsia="宋体" w:hAnsi="宋体" w:hint="eastAsia"/>
+          <w:color w:val="000000"/>
+          <w:szCs w:val="21"/>
+        </w:rPr>
+        <w:t>cout</w:t>
+      </w:r>
+      <w:proofErr w:type="spellEnd"/>
+      <w:r>
+        <w:rPr>
+          <w:rFonts w:ascii="宋体" w:eastAsia="宋体" w:hAnsi="宋体" w:hint="eastAsia"/>
+          <w:color w:val="000000"/>
+          <w:szCs w:val="21"/>
+        </w:rPr>
+        <w:t xml:space="preserve"> </w:t>
+      </w:r>
+      <w:r>
+        <w:rPr>
+          <w:rFonts w:ascii="宋体" w:eastAsia="宋体" w:hAnsi="宋体" w:hint="eastAsia"/>
+          <w:color w:val="008080"/>
+          <w:szCs w:val="21"/>
+        </w:rPr>
+        <w:t>&lt;&lt;</w:t>
+      </w:r>
+      <w:r>
+        <w:rPr>
+          <w:rFonts w:ascii="宋体" w:eastAsia="宋体" w:hAnsi="宋体" w:hint="eastAsia"/>
+          <w:color w:val="000000"/>
+          <w:szCs w:val="21"/>
+        </w:rPr>
+        <w:t xml:space="preserve"> </w:t>
+      </w:r>
+      <w:r>
+        <w:rPr>
+          <w:rFonts w:ascii="宋体" w:eastAsia="宋体" w:hAnsi="宋体" w:hint="eastAsia"/>
+          <w:color w:val="A31515"/>
+          <w:szCs w:val="21"/>
+        </w:rPr>
+        <w:t>"目前余额为:"</w:t>
+      </w:r>
+      <w:r>
+        <w:rPr>
+          <w:rFonts w:ascii="宋体" w:eastAsia="宋体" w:hAnsi="宋体" w:hint="eastAsia"/>
+          <w:color w:val="000000"/>
+          <w:szCs w:val="21"/>
+        </w:rPr>
+        <w:t xml:space="preserve"> </w:t>
+      </w:r>
+      <w:r>
+        <w:rPr>
+          <w:rFonts w:ascii="宋体" w:eastAsia="宋体" w:hAnsi="宋体" w:hint="eastAsia"/>
+          <w:color w:val="008080"/>
+          <w:szCs w:val="21"/>
+        </w:rPr>
+        <w:t>&lt;&lt;</w:t>
+      </w:r>
+      <w:r>
+        <w:rPr>
+          <w:rFonts w:ascii="宋体" w:eastAsia="宋体" w:hAnsi="宋体" w:hint="eastAsia"/>
+          <w:color w:val="000000"/>
+          <w:szCs w:val="21"/>
+        </w:rPr>
+        <w:t xml:space="preserve"> </w:t>
+      </w:r>
+      <w:proofErr w:type="spellStart"/>
+      <w:r>
+        <w:rPr>
+          <w:rFonts w:ascii="宋体" w:eastAsia="宋体" w:hAnsi="宋体" w:hint="eastAsia"/>
+          <w:color w:val="000000"/>
+          <w:szCs w:val="21"/>
+        </w:rPr>
+        <w:t>classmoney</w:t>
+      </w:r>
+      <w:proofErr w:type="spellEnd"/>
+      <w:r>
+        <w:rPr>
+          <w:rFonts w:ascii="宋体" w:eastAsia="宋体" w:hAnsi="宋体" w:hint="eastAsia"/>
+          <w:color w:val="000000"/>
+          <w:szCs w:val="21"/>
+        </w:rPr>
+        <w:t xml:space="preserve"> </w:t>
+      </w:r>
+      <w:r>
+        <w:rPr>
+          <w:rFonts w:ascii="宋体" w:eastAsia="宋体" w:hAnsi="宋体" w:hint="eastAsia"/>
+          <w:color w:val="008080"/>
+          <w:szCs w:val="21"/>
+        </w:rPr>
+        <w:t>&lt;&lt;</w:t>
+      </w:r>
+      <w:r>
+        <w:rPr>
+          <w:rFonts w:ascii="宋体" w:eastAsia="宋体" w:hAnsi="宋体" w:hint="eastAsia"/>
+          <w:color w:val="000000"/>
+          <w:szCs w:val="21"/>
+        </w:rPr>
+        <w:t xml:space="preserve"> </w:t>
+      </w:r>
+      <w:proofErr w:type="spellStart"/>
+      <w:r>
+        <w:rPr>
+          <w:rFonts w:ascii="宋体" w:eastAsia="宋体" w:hAnsi="宋体" w:hint="eastAsia"/>
+          <w:color w:val="000000"/>
+          <w:szCs w:val="21"/>
+        </w:rPr>
+        <w:t>endl</w:t>
+      </w:r>
+      <w:proofErr w:type="spellEnd"/>
+      <w:r>
+        <w:rPr>
+          <w:rFonts w:ascii="宋体" w:eastAsia="宋体" w:hAnsi="宋体" w:hint="eastAsia"/>
+          <w:color w:val="000000"/>
+          <w:szCs w:val="21"/>
+        </w:rPr>
+        <w:t>;</w:t>
+      </w:r>
+    </w:p>
+    <w:p>
+      <w:pPr>
+        <w:jc w:val="left"/>
+        <w:rPr>
+          <w:rFonts w:ascii="宋体" w:eastAsia="宋体" w:hAnsi="宋体"/>
+          <w:color w:val="000000"/>
+          <w:szCs w:val="21"/>
+        </w:rPr>
+      </w:pPr>
+      <w:r>
+        <w:rPr>
+          <w:rFonts w:ascii="宋体" w:eastAsia="宋体" w:hAnsi="宋体" w:hint="eastAsia"/>
+          <w:color w:val="000000"/>
+          <w:szCs w:val="21"/>
+        </w:rPr>
+        <w:tab/>
+        <w:t>}</w:t>
+      </w:r>
+    </w:p>
+    <w:p>
+      <w:pPr>
+        <w:jc w:val="left"/>
+        <w:rPr>
+          <w:rFonts w:ascii="宋体" w:eastAsia="宋体" w:hAnsi="宋体"/>
+          <w:color w:val="000000"/>
+          <w:szCs w:val="21"/>
+        </w:rPr>
+      </w:pPr>
+      <w:r>
+        <w:rPr>
+          <w:rFonts w:ascii="宋体" w:eastAsia="宋体" w:hAnsi="宋体" w:hint="eastAsia"/>
+          <w:color w:val="000000"/>
+          <w:szCs w:val="21"/>
+        </w:rPr>
+        <w:tab/>
+      </w:r>
+      <w:r>
+        <w:rPr>
+          <w:rFonts w:ascii="宋体" w:eastAsia="宋体" w:hAnsi="宋体" w:hint="eastAsia"/>
+          <w:color w:val="0000FF"/>
+          <w:szCs w:val="21"/>
+        </w:rPr>
+        <w:t>void</w:t>
+      </w:r>
+      <w:r>
+        <w:rPr>
+          <w:rFonts w:ascii="宋体" w:eastAsia="宋体" w:hAnsi="宋体" w:hint="eastAsia"/>
+          <w:color w:val="000000"/>
+          <w:szCs w:val="21"/>
+        </w:rPr>
+        <w:t xml:space="preserve"> </w:t>
+      </w:r>
+      <w:proofErr w:type="spellStart"/>
+      <w:r>
+        <w:rPr>
+          <w:rFonts w:ascii="宋体" w:eastAsia="宋体" w:hAnsi="宋体" w:hint="eastAsia"/>
+          <w:color w:val="000000"/>
+          <w:szCs w:val="21"/>
+        </w:rPr>
+        <w:t>expendmoney</w:t>
+      </w:r>
+      <w:proofErr w:type="spellEnd"/>
+      <w:r>
+        <w:rPr>
+          <w:rFonts w:ascii="宋体" w:eastAsia="宋体" w:hAnsi="宋体" w:hint="eastAsia"/>
+          <w:color w:val="000000"/>
+          <w:szCs w:val="21"/>
+        </w:rPr>
+        <w:t>(</w:t>
+      </w:r>
+      <w:r>
+        <w:rPr>
+          <w:rFonts w:ascii="宋体" w:eastAsia="宋体" w:hAnsi="宋体" w:hint="eastAsia"/>
+          <w:color w:val="0000FF"/>
+          <w:szCs w:val="21"/>
+        </w:rPr>
+        <w:t>float</w:t>
+      </w:r>
+      <w:r>
+        <w:rPr>
+          <w:rFonts w:ascii="宋体" w:eastAsia="宋体" w:hAnsi="宋体" w:hint="eastAsia"/>
+          <w:color w:val="000000"/>
+          <w:szCs w:val="21"/>
+        </w:rPr>
+        <w:t xml:space="preserve"> </w:t>
+      </w:r>
+      <w:r>
+        <w:rPr>
+          <w:rFonts w:ascii="宋体" w:eastAsia="宋体" w:hAnsi="宋体" w:hint="eastAsia"/>
+          <w:color w:val="808080"/>
+          <w:szCs w:val="21"/>
+        </w:rPr>
+        <w:t>n</w:t>
+      </w:r>
       <w:r>
         <w:rPr>
           <w:rFonts w:ascii="宋体" w:eastAsia="宋体" w:hAnsi="宋体" w:hint="eastAsia"/>
@@ -506,7 +1170,217 @@
           <w:color w:val="000000"/>
           <w:szCs w:val="21"/>
         </w:rPr>
-        <w:t xml:space="preserve"> = 1000;</w:t>
+        <w:t xml:space="preserve"> = </w:t>
+      </w:r>
+      <w:proofErr w:type="spellStart"/>
+      <w:r>
+        <w:rPr>
+          <w:rFonts w:ascii="宋体" w:eastAsia="宋体" w:hAnsi="宋体" w:hint="eastAsia"/>
+          <w:color w:val="000000"/>
+          <w:szCs w:val="21"/>
+        </w:rPr>
+        <w:t>classmoney</w:t>
+      </w:r>
+      <w:proofErr w:type="spellEnd"/>
+      <w:r>
+        <w:rPr>
+          <w:rFonts w:ascii="宋体" w:eastAsia="宋体" w:hAnsi="宋体" w:hint="eastAsia"/>
+          <w:color w:val="000000"/>
+          <w:szCs w:val="21"/>
+        </w:rPr>
+        <w:t xml:space="preserve"> - </w:t>
+      </w:r>
+      <w:r>
+        <w:rPr>
+          <w:rFonts w:ascii="宋体" w:eastAsia="宋体" w:hAnsi="宋体" w:hint="eastAsia"/>
+          <w:color w:val="808080"/>
+          <w:szCs w:val="21"/>
+        </w:rPr>
+        <w:t>n</w:t>
+      </w:r>
+      <w:r>
+        <w:rPr>
+          <w:rFonts w:ascii="宋体" w:eastAsia="宋体" w:hAnsi="宋体" w:hint="eastAsia"/>
+          <w:color w:val="000000"/>
+          <w:szCs w:val="21"/>
+        </w:rPr>
+        <w:t>;</w:t>
+      </w:r>
+    </w:p>
+    <w:p>
+      <w:pPr>
+        <w:jc w:val="left"/>
+        <w:rPr>
+          <w:rFonts w:ascii="宋体" w:eastAsia="宋体" w:hAnsi="宋体"/>
+          <w:color w:val="000000"/>
+          <w:szCs w:val="21"/>
+        </w:rPr>
+      </w:pPr>
+      <w:r>
+        <w:rPr>
+          <w:rFonts w:ascii="宋体" w:eastAsia="宋体" w:hAnsi="宋体" w:hint="eastAsia"/>
+          <w:color w:val="000000"/>
+          <w:szCs w:val="21"/>
+        </w:rPr>
+        <w:tab/>
+      </w:r>
+      <w:r>
+        <w:rPr>
+          <w:rFonts w:ascii="宋体" w:eastAsia="宋体" w:hAnsi="宋体" w:hint="eastAsia"/>
+          <w:color w:val="000000"/>
+          <w:szCs w:val="21"/>
+        </w:rPr>
+        <w:tab/>
+      </w:r>
+      <w:proofErr w:type="spellStart"/>
+      <w:r>
+        <w:rPr>
+          <w:rFonts w:ascii="宋体" w:eastAsia="宋体" w:hAnsi="宋体" w:hint="eastAsia"/>
+          <w:color w:val="000000"/>
+          <w:szCs w:val="21"/>
+        </w:rPr>
+        <w:t>cout</w:t>
+      </w:r>
+      <w:proofErr w:type="spellEnd"/>
+      <w:r>
+        <w:rPr>
+          <w:rFonts w:ascii="宋体" w:eastAsia="宋体" w:hAnsi="宋体" w:hint="eastAsia"/>
+          <w:color w:val="000000"/>
+          <w:szCs w:val="21"/>
+        </w:rPr>
+        <w:t xml:space="preserve"> </w:t>
+      </w:r>
+      <w:r>
+        <w:rPr>
+          <w:rFonts w:ascii="宋体" w:eastAsia="宋体" w:hAnsi="宋体" w:hint="eastAsia"/>
+          <w:color w:val="008080"/>
+          <w:szCs w:val="21"/>
+        </w:rPr>
+        <w:t>&lt;&lt;</w:t>
+      </w:r>
+      <w:r>
+        <w:rPr>
+          <w:rFonts w:ascii="宋体" w:eastAsia="宋体" w:hAnsi="宋体" w:hint="eastAsia"/>
+          <w:color w:val="000000"/>
+          <w:szCs w:val="21"/>
+        </w:rPr>
+        <w:t xml:space="preserve"> name[</w:t>
+      </w:r>
+      <w:proofErr w:type="spellStart"/>
+      <w:r>
+        <w:rPr>
+          <w:rFonts w:ascii="宋体" w:eastAsia="宋体" w:hAnsi="宋体" w:hint="eastAsia"/>
+          <w:color w:val="000000"/>
+          <w:szCs w:val="21"/>
+        </w:rPr>
+        <w:t>i</w:t>
+      </w:r>
+      <w:proofErr w:type="spellEnd"/>
+      <w:r>
+        <w:rPr>
+          <w:rFonts w:ascii="宋体" w:eastAsia="宋体" w:hAnsi="宋体" w:hint="eastAsia"/>
+          <w:color w:val="000000"/>
+          <w:szCs w:val="21"/>
+        </w:rPr>
+        <w:t xml:space="preserve">] </w:t>
+      </w:r>
+      <w:r>
+        <w:rPr>
+          <w:rFonts w:ascii="宋体" w:eastAsia="宋体" w:hAnsi="宋体" w:hint="eastAsia"/>
+          <w:color w:val="008080"/>
+          <w:szCs w:val="21"/>
+        </w:rPr>
+        <w:t>&lt;&lt;</w:t>
+      </w:r>
+      <w:r>
+        <w:rPr>
+          <w:rFonts w:ascii="宋体" w:eastAsia="宋体" w:hAnsi="宋体" w:hint="eastAsia"/>
+          <w:color w:val="000000"/>
+          <w:szCs w:val="21"/>
+        </w:rPr>
+        <w:t xml:space="preserve"> </w:t>
+      </w:r>
+      <w:r>
+        <w:rPr>
+          <w:rFonts w:ascii="宋体" w:eastAsia="宋体" w:hAnsi="宋体" w:hint="eastAsia"/>
+          <w:color w:val="A31515"/>
+          <w:szCs w:val="21"/>
+        </w:rPr>
+        <w:t>"花费了:"</w:t>
+      </w:r>
+      <w:r>
+        <w:rPr>
+          <w:rFonts w:ascii="宋体" w:eastAsia="宋体" w:hAnsi="宋体" w:hint="eastAsia"/>
+          <w:color w:val="000000"/>
+          <w:szCs w:val="21"/>
+        </w:rPr>
+        <w:t xml:space="preserve"> </w:t>
+      </w:r>
+      <w:r>
+        <w:rPr>
+          <w:rFonts w:ascii="宋体" w:eastAsia="宋体" w:hAnsi="宋体" w:hint="eastAsia"/>
+          <w:color w:val="008080"/>
+          <w:szCs w:val="21"/>
+        </w:rPr>
+        <w:t>&lt;&lt;</w:t>
+      </w:r>
+      <w:r>
+        <w:rPr>
+          <w:rFonts w:ascii="宋体" w:eastAsia="宋体" w:hAnsi="宋体" w:hint="eastAsia"/>
+          <w:color w:val="000000"/>
+          <w:szCs w:val="21"/>
+        </w:rPr>
+        <w:t xml:space="preserve"> </w:t>
+      </w:r>
+      <w:r>
+        <w:rPr>
+          <w:rFonts w:ascii="宋体" w:eastAsia="宋体" w:hAnsi="宋体" w:hint="eastAsia"/>
+          <w:color w:val="808080"/>
+          <w:szCs w:val="21"/>
+        </w:rPr>
+        <w:t>n</w:t>
+      </w:r>
+      <w:r>
+        <w:rPr>
+          <w:rFonts w:ascii="宋体" w:eastAsia="宋体" w:hAnsi="宋体" w:hint="eastAsia"/>
+          <w:color w:val="000000"/>
+          <w:szCs w:val="21"/>
+        </w:rPr>
+        <w:t xml:space="preserve"> </w:t>
+      </w:r>
+      <w:r>
+        <w:rPr>
+          <w:rFonts w:ascii="宋体" w:eastAsia="宋体" w:hAnsi="宋体" w:hint="eastAsia"/>
+          <w:color w:val="008080"/>
+          <w:szCs w:val="21"/>
+        </w:rPr>
+        <w:t>&lt;&lt;</w:t>
+      </w:r>
+      <w:r>
+        <w:rPr>
+          <w:rFonts w:ascii="宋体" w:eastAsia="宋体" w:hAnsi="宋体" w:hint="eastAsia"/>
+          <w:color w:val="000000"/>
+          <w:szCs w:val="21"/>
+        </w:rPr>
+        <w:t xml:space="preserve"> </w:t>
+      </w:r>
+      <w:proofErr w:type="spellStart"/>
+      <w:r>
+        <w:rPr>
+          <w:rFonts w:ascii="宋体" w:eastAsia="宋体" w:hAnsi="宋体" w:hint="eastAsia"/>
+          <w:color w:val="000000"/>
+          <w:szCs w:val="21"/>
+        </w:rPr>
+        <w:t>endl</w:t>
+      </w:r>
+      <w:proofErr w:type="spellEnd"/>
+      <w:r>
+        <w:rPr>
+          <w:rFonts w:ascii="宋体" w:eastAsia="宋体" w:hAnsi="宋体" w:hint="eastAsia"/>
+          <w:color w:val="000000"/>
+          <w:szCs w:val="21"/>
+        </w:rPr>
+        <w:t>;</w:t>
       </w:r>
     </w:p>
     <w:p>
@@ -543,49 +1417,112 @@
           <w:color w:val="000000"/>
           <w:szCs w:val="21"/>
         </w:rPr>
-        <w:tab/>
-      </w:r>
+        <w:t>};</w:t>
+      </w:r>
+    </w:p>
+    <w:p>
+      <w:pPr>
+        <w:jc w:val="left"/>
+        <w:rPr>
+          <w:rFonts w:ascii="宋体" w:eastAsia="宋体" w:hAnsi="宋体"/>
+          <w:color w:val="000000"/>
+          <w:szCs w:val="21"/>
+        </w:rPr>
+      </w:pPr>
       <w:r>
         <w:rPr>
           <w:rFonts w:ascii="宋体" w:eastAsia="宋体" w:hAnsi="宋体" w:hint="eastAsia"/>
           <w:color w:val="0000FF"/>
           <w:szCs w:val="21"/>
         </w:rPr>
-        <w:t>static</w:t>
-      </w:r>
-      <w:r>
-        <w:rPr>
-          <w:rFonts w:ascii="宋体" w:eastAsia="宋体" w:hAnsi="宋体" w:hint="eastAsia"/>
-          <w:color w:val="000000"/>
-          <w:szCs w:val="21"/>
-        </w:rPr>
-        <w:t xml:space="preserve"> </w:t>
-      </w:r>
-      <w:r>
-        <w:rPr>
-          <w:rFonts w:ascii="宋体" w:eastAsia="宋体" w:hAnsi="宋体" w:hint="eastAsia"/>
-          <w:color w:val="0000FF"/>
-          <w:szCs w:val="21"/>
-        </w:rPr>
-        <w:t>void</w:t>
-      </w:r>
-      <w:r>
-        <w:rPr>
-          <w:rFonts w:ascii="宋体" w:eastAsia="宋体" w:hAnsi="宋体" w:hint="eastAsia"/>
-          <w:color w:val="000000"/>
-          <w:szCs w:val="21"/>
-        </w:rPr>
-        <w:t xml:space="preserve"> </w:t>
+        <w:t>int</w:t>
+      </w:r>
+      <w:r>
+        <w:rPr>
+          <w:rFonts w:ascii="宋体" w:eastAsia="宋体" w:hAnsi="宋体" w:hint="eastAsia"/>
+          <w:color w:val="000000"/>
+          <w:szCs w:val="21"/>
+        </w:rPr>
+        <w:t xml:space="preserve"> main()</w:t>
+      </w:r>
+    </w:p>
+    <w:p>
+      <w:pPr>
+        <w:jc w:val="left"/>
+        <w:rPr>
+          <w:rFonts w:ascii="宋体" w:eastAsia="宋体" w:hAnsi="宋体"/>
+          <w:color w:val="000000"/>
+          <w:szCs w:val="21"/>
+        </w:rPr>
+      </w:pPr>
+      <w:r>
+        <w:rPr>
+          <w:rFonts w:ascii="宋体" w:eastAsia="宋体" w:hAnsi="宋体" w:hint="eastAsia"/>
+          <w:color w:val="000000"/>
+          <w:szCs w:val="21"/>
+        </w:rPr>
+        <w:t>{</w:t>
+      </w:r>
+    </w:p>
+    <w:p>
+      <w:pPr>
+        <w:jc w:val="left"/>
+        <w:rPr>
+          <w:rFonts w:ascii="宋体" w:eastAsia="宋体" w:hAnsi="宋体"/>
+          <w:color w:val="000000"/>
+          <w:szCs w:val="21"/>
+        </w:rPr>
+      </w:pPr>
+      <w:r>
+        <w:rPr>
+          <w:rFonts w:ascii="宋体" w:eastAsia="宋体" w:hAnsi="宋体" w:hint="eastAsia"/>
+          <w:color w:val="000000"/>
+          <w:szCs w:val="21"/>
+        </w:rPr>
+        <w:tab/>
+      </w:r>
+      <w:r>
+        <w:rPr>
+          <w:rFonts w:ascii="宋体" w:eastAsia="宋体" w:hAnsi="宋体" w:hint="eastAsia"/>
+          <w:color w:val="2B91AF"/>
+          <w:szCs w:val="21"/>
+        </w:rPr>
+        <w:t>student</w:t>
+      </w:r>
+      <w:r>
+        <w:rPr>
+          <w:rFonts w:ascii="宋体" w:eastAsia="宋体" w:hAnsi="宋体" w:hint="eastAsia"/>
+          <w:color w:val="000000"/>
+          <w:szCs w:val="21"/>
+        </w:rPr>
+        <w:t xml:space="preserve"> A, B, C;</w:t>
+      </w:r>
+    </w:p>
+    <w:p>
+      <w:pPr>
+        <w:jc w:val="left"/>
+        <w:rPr>
+          <w:rFonts w:ascii="宋体" w:eastAsia="宋体" w:hAnsi="宋体"/>
+          <w:color w:val="000000"/>
+          <w:szCs w:val="21"/>
+        </w:rPr>
+      </w:pPr>
+      <w:r>
+        <w:rPr>
+          <w:rFonts w:ascii="宋体" w:eastAsia="宋体" w:hAnsi="宋体" w:hint="eastAsia"/>
+          <w:color w:val="000000"/>
+          <w:szCs w:val="21"/>
+        </w:rPr>
+        <w:tab/>
       </w:r>
       <w:proofErr w:type="spellStart"/>
-      <w:proofErr w:type="gramStart"/>
-      <w:r>
-        <w:rPr>
-          <w:rFonts w:ascii="宋体" w:eastAsia="宋体" w:hAnsi="宋体" w:hint="eastAsia"/>
-          <w:color w:val="000000"/>
-          <w:szCs w:val="21"/>
-        </w:rPr>
-        <w:t>initstudent</w:t>
+      <w:r>
+        <w:rPr>
+          <w:rFonts w:ascii="宋体" w:eastAsia="宋体" w:hAnsi="宋体" w:hint="eastAsia"/>
+          <w:color w:val="000000"/>
+          <w:szCs w:val="21"/>
+        </w:rPr>
+        <w:t>A.initstudent</w:t>
       </w:r>
       <w:proofErr w:type="spellEnd"/>
       <w:r>
@@ -594,54 +1531,18 @@
           <w:color w:val="000000"/>
           <w:szCs w:val="21"/>
         </w:rPr>
-        <w:t>(</w:t>
-      </w:r>
-      <w:proofErr w:type="gramEnd"/>
-      <w:r>
-        <w:rPr>
-          <w:rFonts w:ascii="宋体" w:eastAsia="宋体" w:hAnsi="宋体" w:hint="eastAsia"/>
-          <w:color w:val="000000"/>
-          <w:szCs w:val="21"/>
-        </w:rPr>
-        <w:t>)</w:t>
-      </w:r>
-    </w:p>
-    <w:p>
-      <w:pPr>
-        <w:jc w:val="left"/>
-        <w:rPr>
-          <w:rFonts w:ascii="宋体" w:eastAsia="宋体" w:hAnsi="宋体"/>
-          <w:color w:val="000000"/>
-          <w:szCs w:val="21"/>
-        </w:rPr>
-      </w:pPr>
-      <w:r>
-        <w:rPr>
-          <w:rFonts w:ascii="宋体" w:eastAsia="宋体" w:hAnsi="宋体" w:hint="eastAsia"/>
-          <w:color w:val="000000"/>
-          <w:szCs w:val="21"/>
-        </w:rPr>
-        <w:tab/>
-        <w:t>{</w:t>
-      </w:r>
-    </w:p>
-    <w:p>
-      <w:pPr>
-        <w:jc w:val="left"/>
-        <w:rPr>
-          <w:rFonts w:ascii="宋体" w:eastAsia="宋体" w:hAnsi="宋体"/>
-          <w:color w:val="000000"/>
-          <w:szCs w:val="21"/>
-        </w:rPr>
-      </w:pPr>
-      <w:r>
-        <w:rPr>
-          <w:rFonts w:ascii="宋体" w:eastAsia="宋体" w:hAnsi="宋体" w:hint="eastAsia"/>
-          <w:color w:val="000000"/>
-          <w:szCs w:val="21"/>
-        </w:rPr>
-        <w:tab/>
-      </w:r>
+        <w:t>();</w:t>
+      </w:r>
+    </w:p>
+    <w:p>
+      <w:pPr>
+        <w:jc w:val="left"/>
+        <w:rPr>
+          <w:rFonts w:ascii="宋体" w:eastAsia="宋体" w:hAnsi="宋体"/>
+          <w:color w:val="000000"/>
+          <w:szCs w:val="21"/>
+        </w:rPr>
+      </w:pPr>
       <w:r>
         <w:rPr>
           <w:rFonts w:ascii="宋体" w:eastAsia="宋体" w:hAnsi="宋体" w:hint="eastAsia"/>
@@ -657,7 +1558,7 @@
           <w:color w:val="000000"/>
           <w:szCs w:val="21"/>
         </w:rPr>
-        <w:t>cin</w:t>
+        <w:t>A.expendmoney</w:t>
       </w:r>
       <w:proofErr w:type="spellEnd"/>
       <w:r>
@@ -666,23 +1567,25 @@
           <w:color w:val="000000"/>
           <w:szCs w:val="21"/>
         </w:rPr>
-        <w:t xml:space="preserve"> </w:t>
-      </w:r>
-      <w:r>
-        <w:rPr>
-          <w:rFonts w:ascii="宋体" w:eastAsia="宋体" w:hAnsi="宋体" w:hint="eastAsia"/>
-          <w:color w:val="008080"/>
-          <w:szCs w:val="21"/>
-        </w:rPr>
-        <w:t>&gt;&gt;</w:t>
-      </w:r>
-      <w:r>
-        <w:rPr>
-          <w:rFonts w:ascii="宋体" w:eastAsia="宋体" w:hAnsi="宋体" w:hint="eastAsia"/>
-          <w:color w:val="000000"/>
-          <w:szCs w:val="21"/>
-        </w:rPr>
-        <w:t xml:space="preserve"> name[</w:t>
+        <w:t>(50);</w:t>
+      </w:r>
+    </w:p>
+    <w:p>
+      <w:pPr>
+        <w:jc w:val="left"/>
+        <w:rPr>
+          <w:rFonts w:ascii="宋体" w:eastAsia="宋体" w:hAnsi="宋体"/>
+          <w:color w:val="000000"/>
+          <w:szCs w:val="21"/>
+        </w:rPr>
+      </w:pPr>
+      <w:r>
+        <w:rPr>
+          <w:rFonts w:ascii="宋体" w:eastAsia="宋体" w:hAnsi="宋体" w:hint="eastAsia"/>
+          <w:color w:val="000000"/>
+          <w:szCs w:val="21"/>
+        </w:rPr>
+        <w:tab/>
       </w:r>
       <w:proofErr w:type="spellStart"/>
       <w:r>
@@ -691,7 +1594,7 @@
           <w:color w:val="000000"/>
           <w:szCs w:val="21"/>
         </w:rPr>
-        <w:t>i</w:t>
+        <w:t>A.showmoney</w:t>
       </w:r>
       <w:proofErr w:type="spellEnd"/>
       <w:r>
@@ -700,86 +1603,61 @@
           <w:color w:val="000000"/>
           <w:szCs w:val="21"/>
         </w:rPr>
-        <w:t>];</w:t>
-      </w:r>
-    </w:p>
-    <w:p>
-      <w:pPr>
-        <w:jc w:val="left"/>
-        <w:rPr>
-          <w:rFonts w:ascii="宋体" w:eastAsia="宋体" w:hAnsi="宋体"/>
-          <w:color w:val="000000"/>
-          <w:szCs w:val="21"/>
-        </w:rPr>
-      </w:pPr>
-      <w:r>
-        <w:rPr>
-          <w:rFonts w:ascii="宋体" w:eastAsia="宋体" w:hAnsi="宋体" w:hint="eastAsia"/>
-          <w:color w:val="000000"/>
-          <w:szCs w:val="21"/>
-        </w:rPr>
-        <w:tab/>
-      </w:r>
-      <w:r>
-        <w:rPr>
-          <w:rFonts w:ascii="宋体" w:eastAsia="宋体" w:hAnsi="宋体" w:hint="eastAsia"/>
-          <w:color w:val="000000"/>
-          <w:szCs w:val="21"/>
-        </w:rPr>
-        <w:tab/>
-      </w:r>
-      <w:r>
-        <w:rPr>
-          <w:rFonts w:ascii="宋体" w:eastAsia="宋体" w:hAnsi="宋体" w:hint="eastAsia"/>
-          <w:color w:val="008000"/>
-          <w:szCs w:val="21"/>
-        </w:rPr>
-        <w:t>//name[</w:t>
+        <w:t>();</w:t>
+      </w:r>
+    </w:p>
+    <w:p>
+      <w:pPr>
+        <w:jc w:val="left"/>
+        <w:rPr>
+          <w:rFonts w:ascii="宋体" w:eastAsia="宋体" w:hAnsi="宋体"/>
+          <w:color w:val="000000"/>
+          <w:szCs w:val="21"/>
+        </w:rPr>
+      </w:pPr>
+      <w:r>
+        <w:rPr>
+          <w:rFonts w:ascii="宋体" w:eastAsia="宋体" w:hAnsi="宋体" w:hint="eastAsia"/>
+          <w:color w:val="000000"/>
+          <w:szCs w:val="21"/>
+        </w:rPr>
+        <w:tab/>
       </w:r>
       <w:proofErr w:type="spellStart"/>
       <w:r>
         <w:rPr>
           <w:rFonts w:ascii="宋体" w:eastAsia="宋体" w:hAnsi="宋体" w:hint="eastAsia"/>
-          <w:color w:val="008000"/>
-          <w:szCs w:val="21"/>
-        </w:rPr>
-        <w:t>i</w:t>
+          <w:color w:val="000000"/>
+          <w:szCs w:val="21"/>
+        </w:rPr>
+        <w:t>B.initstudent</w:t>
       </w:r>
       <w:proofErr w:type="spellEnd"/>
       <w:r>
         <w:rPr>
           <w:rFonts w:ascii="宋体" w:eastAsia="宋体" w:hAnsi="宋体" w:hint="eastAsia"/>
-          <w:color w:val="008000"/>
-          <w:szCs w:val="21"/>
-        </w:rPr>
-        <w:t>] = n;</w:t>
-      </w:r>
-    </w:p>
-    <w:p>
-      <w:pPr>
-        <w:jc w:val="left"/>
-        <w:rPr>
-          <w:rFonts w:ascii="宋体" w:eastAsia="宋体" w:hAnsi="宋体"/>
-          <w:color w:val="000000"/>
-          <w:szCs w:val="21"/>
-        </w:rPr>
-      </w:pPr>
-      <w:r>
-        <w:rPr>
-          <w:rFonts w:ascii="宋体" w:eastAsia="宋体" w:hAnsi="宋体" w:hint="eastAsia"/>
-          <w:color w:val="000000"/>
-          <w:szCs w:val="21"/>
-        </w:rPr>
-        <w:tab/>
-      </w:r>
-      <w:r>
-        <w:rPr>
-          <w:rFonts w:ascii="宋体" w:eastAsia="宋体" w:hAnsi="宋体" w:hint="eastAsia"/>
-          <w:color w:val="000000"/>
-          <w:szCs w:val="21"/>
-        </w:rPr>
-        <w:tab/>
-        <w:t>++</w:t>
+          <w:color w:val="000000"/>
+          <w:szCs w:val="21"/>
+        </w:rPr>
+        <w:t>();</w:t>
+      </w:r>
+    </w:p>
+    <w:p>
+      <w:pPr>
+        <w:jc w:val="left"/>
+        <w:rPr>
+          <w:rFonts w:ascii="宋体" w:eastAsia="宋体" w:hAnsi="宋体"/>
+          <w:color w:val="000000"/>
+          <w:szCs w:val="21"/>
+        </w:rPr>
+      </w:pPr>
+      <w:r>
+        <w:rPr>
+          <w:rFonts w:ascii="宋体" w:eastAsia="宋体" w:hAnsi="宋体" w:hint="eastAsia"/>
+          <w:color w:val="000000"/>
+          <w:szCs w:val="21"/>
+        </w:rPr>
+        <w:tab/>
       </w:r>
       <w:proofErr w:type="spellStart"/>
       <w:r>
@@ -788,7 +1666,7 @@
           <w:color w:val="000000"/>
           <w:szCs w:val="21"/>
         </w:rPr>
-        <w:t>i</w:t>
+        <w:t>B.expendmoney</w:t>
       </w:r>
       <w:proofErr w:type="spellEnd"/>
       <w:r>
@@ -797,70 +1675,34 @@
           <w:color w:val="000000"/>
           <w:szCs w:val="21"/>
         </w:rPr>
-        <w:t>;</w:t>
-      </w:r>
-    </w:p>
-    <w:p>
-      <w:pPr>
-        <w:jc w:val="left"/>
-        <w:rPr>
-          <w:rFonts w:ascii="宋体" w:eastAsia="宋体" w:hAnsi="宋体"/>
-          <w:color w:val="000000"/>
-          <w:szCs w:val="21"/>
-        </w:rPr>
-      </w:pPr>
-      <w:r>
-        <w:rPr>
-          <w:rFonts w:ascii="宋体" w:eastAsia="宋体" w:hAnsi="宋体" w:hint="eastAsia"/>
-          <w:color w:val="000000"/>
-          <w:szCs w:val="21"/>
-        </w:rPr>
-        <w:tab/>
-        <w:t>}</w:t>
-      </w:r>
-    </w:p>
-    <w:p>
-      <w:pPr>
-        <w:jc w:val="left"/>
-        <w:rPr>
-          <w:rFonts w:ascii="宋体" w:eastAsia="宋体" w:hAnsi="宋体"/>
-          <w:color w:val="000000"/>
-          <w:szCs w:val="21"/>
-        </w:rPr>
-      </w:pPr>
-      <w:r>
-        <w:rPr>
-          <w:rFonts w:ascii="宋体" w:eastAsia="宋体" w:hAnsi="宋体" w:hint="eastAsia"/>
-          <w:color w:val="000000"/>
-          <w:szCs w:val="21"/>
-        </w:rPr>
-        <w:tab/>
-      </w:r>
-      <w:r>
-        <w:rPr>
-          <w:rFonts w:ascii="宋体" w:eastAsia="宋体" w:hAnsi="宋体" w:hint="eastAsia"/>
-          <w:color w:val="0000FF"/>
-          <w:szCs w:val="21"/>
-        </w:rPr>
-        <w:t>void</w:t>
-      </w:r>
-      <w:r>
-        <w:rPr>
-          <w:rFonts w:ascii="宋体" w:eastAsia="宋体" w:hAnsi="宋体" w:hint="eastAsia"/>
-          <w:color w:val="000000"/>
-          <w:szCs w:val="21"/>
-        </w:rPr>
-        <w:t xml:space="preserve"> </w:t>
+        <w:t>(98.5);</w:t>
+      </w:r>
+    </w:p>
+    <w:p>
+      <w:pPr>
+        <w:jc w:val="left"/>
+        <w:rPr>
+          <w:rFonts w:ascii="宋体" w:eastAsia="宋体" w:hAnsi="宋体"/>
+          <w:color w:val="000000"/>
+          <w:szCs w:val="21"/>
+        </w:rPr>
+      </w:pPr>
+      <w:r>
+        <w:rPr>
+          <w:rFonts w:ascii="宋体" w:eastAsia="宋体" w:hAnsi="宋体" w:hint="eastAsia"/>
+          <w:color w:val="000000"/>
+          <w:szCs w:val="21"/>
+        </w:rPr>
+        <w:tab/>
       </w:r>
       <w:proofErr w:type="spellStart"/>
-      <w:proofErr w:type="gramStart"/>
-      <w:r>
-        <w:rPr>
-          <w:rFonts w:ascii="宋体" w:eastAsia="宋体" w:hAnsi="宋体" w:hint="eastAsia"/>
-          <w:color w:val="000000"/>
-          <w:szCs w:val="21"/>
-        </w:rPr>
-        <w:t>showmoney</w:t>
+      <w:r>
+        <w:rPr>
+          <w:rFonts w:ascii="宋体" w:eastAsia="宋体" w:hAnsi="宋体" w:hint="eastAsia"/>
+          <w:color w:val="000000"/>
+          <w:szCs w:val="21"/>
+        </w:rPr>
+        <w:t>B.showmoney</w:t>
       </w:r>
       <w:proofErr w:type="spellEnd"/>
       <w:r>
@@ -869,54 +1711,18 @@
           <w:color w:val="000000"/>
           <w:szCs w:val="21"/>
         </w:rPr>
-        <w:t>(</w:t>
-      </w:r>
-      <w:proofErr w:type="gramEnd"/>
-      <w:r>
-        <w:rPr>
-          <w:rFonts w:ascii="宋体" w:eastAsia="宋体" w:hAnsi="宋体" w:hint="eastAsia"/>
-          <w:color w:val="000000"/>
-          <w:szCs w:val="21"/>
-        </w:rPr>
-        <w:t>)</w:t>
-      </w:r>
-    </w:p>
-    <w:p>
-      <w:pPr>
-        <w:jc w:val="left"/>
-        <w:rPr>
-          <w:rFonts w:ascii="宋体" w:eastAsia="宋体" w:hAnsi="宋体"/>
-          <w:color w:val="000000"/>
-          <w:szCs w:val="21"/>
-        </w:rPr>
-      </w:pPr>
-      <w:r>
-        <w:rPr>
-          <w:rFonts w:ascii="宋体" w:eastAsia="宋体" w:hAnsi="宋体" w:hint="eastAsia"/>
-          <w:color w:val="000000"/>
-          <w:szCs w:val="21"/>
-        </w:rPr>
-        <w:tab/>
-        <w:t>{</w:t>
-      </w:r>
-    </w:p>
-    <w:p>
-      <w:pPr>
-        <w:jc w:val="left"/>
-        <w:rPr>
-          <w:rFonts w:ascii="宋体" w:eastAsia="宋体" w:hAnsi="宋体"/>
-          <w:color w:val="000000"/>
-          <w:szCs w:val="21"/>
-        </w:rPr>
-      </w:pPr>
-      <w:r>
-        <w:rPr>
-          <w:rFonts w:ascii="宋体" w:eastAsia="宋体" w:hAnsi="宋体" w:hint="eastAsia"/>
-          <w:color w:val="000000"/>
-          <w:szCs w:val="21"/>
-        </w:rPr>
-        <w:tab/>
-      </w:r>
+        <w:t>();</w:t>
+      </w:r>
+    </w:p>
+    <w:p>
+      <w:pPr>
+        <w:jc w:val="left"/>
+        <w:rPr>
+          <w:rFonts w:ascii="宋体" w:eastAsia="宋体" w:hAnsi="宋体"/>
+          <w:color w:val="000000"/>
+          <w:szCs w:val="21"/>
+        </w:rPr>
+      </w:pPr>
       <w:r>
         <w:rPr>
           <w:rFonts w:ascii="宋体" w:eastAsia="宋体" w:hAnsi="宋体" w:hint="eastAsia"/>
@@ -932,7 +1738,7 @@
           <w:color w:val="000000"/>
           <w:szCs w:val="21"/>
         </w:rPr>
-        <w:t>cout</w:t>
+        <w:t>C.initstudent</w:t>
       </w:r>
       <w:proofErr w:type="spellEnd"/>
       <w:r>
@@ -941,55 +1747,25 @@
           <w:color w:val="000000"/>
           <w:szCs w:val="21"/>
         </w:rPr>
-        <w:t xml:space="preserve"> </w:t>
-      </w:r>
-      <w:r>
-        <w:rPr>
-          <w:rFonts w:ascii="宋体" w:eastAsia="宋体" w:hAnsi="宋体" w:hint="eastAsia"/>
-          <w:color w:val="008080"/>
-          <w:szCs w:val="21"/>
-        </w:rPr>
-        <w:t>&lt;&lt;</w:t>
-      </w:r>
-      <w:r>
-        <w:rPr>
-          <w:rFonts w:ascii="宋体" w:eastAsia="宋体" w:hAnsi="宋体" w:hint="eastAsia"/>
-          <w:color w:val="000000"/>
-          <w:szCs w:val="21"/>
-        </w:rPr>
-        <w:t xml:space="preserve"> </w:t>
-      </w:r>
-      <w:r>
-        <w:rPr>
-          <w:rFonts w:ascii="宋体" w:eastAsia="宋体" w:hAnsi="宋体" w:hint="eastAsia"/>
-          <w:color w:val="A31515"/>
-          <w:szCs w:val="21"/>
-        </w:rPr>
-        <w:t>"目前余额为:"</w:t>
-      </w:r>
-      <w:r>
-        <w:rPr>
-          <w:rFonts w:ascii="宋体" w:eastAsia="宋体" w:hAnsi="宋体" w:hint="eastAsia"/>
-          <w:color w:val="000000"/>
-          <w:szCs w:val="21"/>
-        </w:rPr>
-        <w:t xml:space="preserve"> </w:t>
-      </w:r>
-      <w:r>
-        <w:rPr>
-          <w:rFonts w:ascii="宋体" w:eastAsia="宋体" w:hAnsi="宋体" w:hint="eastAsia"/>
-          <w:color w:val="008080"/>
-          <w:szCs w:val="21"/>
-        </w:rPr>
-        <w:t>&lt;&lt;</w:t>
-      </w:r>
-      <w:r>
-        <w:rPr>
-          <w:rFonts w:ascii="宋体" w:eastAsia="宋体" w:hAnsi="宋体" w:hint="eastAsia"/>
-          <w:color w:val="000000"/>
-          <w:szCs w:val="21"/>
-        </w:rPr>
-        <w:t xml:space="preserve"> </w:t>
+        <w:t>();</w:t>
+      </w:r>
+    </w:p>
+    <w:p>
+      <w:pPr>
+        <w:jc w:val="left"/>
+        <w:rPr>
+          <w:rFonts w:ascii="宋体" w:eastAsia="宋体" w:hAnsi="宋体"/>
+          <w:color w:val="000000"/>
+          <w:szCs w:val="21"/>
+        </w:rPr>
+      </w:pPr>
+      <w:r>
+        <w:rPr>
+          <w:rFonts w:ascii="宋体" w:eastAsia="宋体" w:hAnsi="宋体" w:hint="eastAsia"/>
+          <w:color w:val="000000"/>
+          <w:szCs w:val="21"/>
+        </w:rPr>
+        <w:tab/>
       </w:r>
       <w:proofErr w:type="spellStart"/>
       <w:r>
@@ -998,7 +1774,7 @@
           <w:color w:val="000000"/>
           <w:szCs w:val="21"/>
         </w:rPr>
-        <w:t>classmoney</w:t>
+        <w:t>C.expendmoney</w:t>
       </w:r>
       <w:proofErr w:type="spellEnd"/>
       <w:r>
@@ -1007,23 +1783,25 @@
           <w:color w:val="000000"/>
           <w:szCs w:val="21"/>
         </w:rPr>
-        <w:t xml:space="preserve"> </w:t>
-      </w:r>
-      <w:r>
-        <w:rPr>
-          <w:rFonts w:ascii="宋体" w:eastAsia="宋体" w:hAnsi="宋体" w:hint="eastAsia"/>
-          <w:color w:val="008080"/>
-          <w:szCs w:val="21"/>
-        </w:rPr>
-        <w:t>&lt;&lt;</w:t>
-      </w:r>
-      <w:r>
-        <w:rPr>
-          <w:rFonts w:ascii="宋体" w:eastAsia="宋体" w:hAnsi="宋体" w:hint="eastAsia"/>
-          <w:color w:val="000000"/>
-          <w:szCs w:val="21"/>
-        </w:rPr>
-        <w:t xml:space="preserve"> </w:t>
+        <w:t>(500.53);</w:t>
+      </w:r>
+    </w:p>
+    <w:p>
+      <w:pPr>
+        <w:jc w:val="left"/>
+        <w:rPr>
+          <w:rFonts w:ascii="宋体" w:eastAsia="宋体" w:hAnsi="宋体"/>
+          <w:color w:val="000000"/>
+          <w:szCs w:val="21"/>
+        </w:rPr>
+      </w:pPr>
+      <w:r>
+        <w:rPr>
+          <w:rFonts w:ascii="宋体" w:eastAsia="宋体" w:hAnsi="宋体" w:hint="eastAsia"/>
+          <w:color w:val="000000"/>
+          <w:szCs w:val="21"/>
+        </w:rPr>
+        <w:tab/>
       </w:r>
       <w:proofErr w:type="spellStart"/>
       <w:r>
@@ -1032,7 +1810,7 @@
           <w:color w:val="000000"/>
           <w:szCs w:val="21"/>
         </w:rPr>
-        <w:t>endl</w:t>
+        <w:t>C.showmoney</w:t>
       </w:r>
       <w:proofErr w:type="spellEnd"/>
       <w:r>
@@ -1041,908 +1819,7 @@
           <w:color w:val="000000"/>
           <w:szCs w:val="21"/>
         </w:rPr>
-        <w:t>;</w:t>
-      </w:r>
-    </w:p>
-    <w:p>
-      <w:pPr>
-        <w:jc w:val="left"/>
-        <w:rPr>
-          <w:rFonts w:ascii="宋体" w:eastAsia="宋体" w:hAnsi="宋体"/>
-          <w:color w:val="000000"/>
-          <w:szCs w:val="21"/>
-        </w:rPr>
-      </w:pPr>
-      <w:r>
-        <w:rPr>
-          <w:rFonts w:ascii="宋体" w:eastAsia="宋体" w:hAnsi="宋体" w:hint="eastAsia"/>
-          <w:color w:val="000000"/>
-          <w:szCs w:val="21"/>
-        </w:rPr>
-        <w:tab/>
-        <w:t>}</w:t>
-      </w:r>
-    </w:p>
-    <w:p>
-      <w:pPr>
-        <w:jc w:val="left"/>
-        <w:rPr>
-          <w:rFonts w:ascii="宋体" w:eastAsia="宋体" w:hAnsi="宋体"/>
-          <w:color w:val="000000"/>
-          <w:szCs w:val="21"/>
-        </w:rPr>
-      </w:pPr>
-      <w:r>
-        <w:rPr>
-          <w:rFonts w:ascii="宋体" w:eastAsia="宋体" w:hAnsi="宋体" w:hint="eastAsia"/>
-          <w:color w:val="000000"/>
-          <w:szCs w:val="21"/>
-        </w:rPr>
-        <w:tab/>
-      </w:r>
-      <w:r>
-        <w:rPr>
-          <w:rFonts w:ascii="宋体" w:eastAsia="宋体" w:hAnsi="宋体" w:hint="eastAsia"/>
-          <w:color w:val="0000FF"/>
-          <w:szCs w:val="21"/>
-        </w:rPr>
-        <w:t>void</w:t>
-      </w:r>
-      <w:r>
-        <w:rPr>
-          <w:rFonts w:ascii="宋体" w:eastAsia="宋体" w:hAnsi="宋体" w:hint="eastAsia"/>
-          <w:color w:val="000000"/>
-          <w:szCs w:val="21"/>
-        </w:rPr>
-        <w:t xml:space="preserve"> </w:t>
-      </w:r>
-      <w:proofErr w:type="spellStart"/>
-      <w:proofErr w:type="gramStart"/>
-      <w:r>
-        <w:rPr>
-          <w:rFonts w:ascii="宋体" w:eastAsia="宋体" w:hAnsi="宋体" w:hint="eastAsia"/>
-          <w:color w:val="000000"/>
-          <w:szCs w:val="21"/>
-        </w:rPr>
-        <w:t>expendmoney</w:t>
-      </w:r>
-      <w:proofErr w:type="spellEnd"/>
-      <w:r>
-        <w:rPr>
-          <w:rFonts w:ascii="宋体" w:eastAsia="宋体" w:hAnsi="宋体" w:hint="eastAsia"/>
-          <w:color w:val="000000"/>
-          <w:szCs w:val="21"/>
-        </w:rPr>
-        <w:t>(</w:t>
-      </w:r>
-      <w:proofErr w:type="gramEnd"/>
-      <w:r>
-        <w:rPr>
-          <w:rFonts w:ascii="宋体" w:eastAsia="宋体" w:hAnsi="宋体" w:hint="eastAsia"/>
-          <w:color w:val="0000FF"/>
-          <w:szCs w:val="21"/>
-        </w:rPr>
-        <w:t>float</w:t>
-      </w:r>
-      <w:r>
-        <w:rPr>
-          <w:rFonts w:ascii="宋体" w:eastAsia="宋体" w:hAnsi="宋体" w:hint="eastAsia"/>
-          <w:color w:val="000000"/>
-          <w:szCs w:val="21"/>
-        </w:rPr>
-        <w:t xml:space="preserve"> </w:t>
-      </w:r>
-      <w:r>
-        <w:rPr>
-          <w:rFonts w:ascii="宋体" w:eastAsia="宋体" w:hAnsi="宋体" w:hint="eastAsia"/>
-          <w:color w:val="808080"/>
-          <w:szCs w:val="21"/>
-        </w:rPr>
-        <w:t>n</w:t>
-      </w:r>
-      <w:r>
-        <w:rPr>
-          <w:rFonts w:ascii="宋体" w:eastAsia="宋体" w:hAnsi="宋体" w:hint="eastAsia"/>
-          <w:color w:val="000000"/>
-          <w:szCs w:val="21"/>
-        </w:rPr>
-        <w:t>)</w:t>
-      </w:r>
-    </w:p>
-    <w:p>
-      <w:pPr>
-        <w:jc w:val="left"/>
-        <w:rPr>
-          <w:rFonts w:ascii="宋体" w:eastAsia="宋体" w:hAnsi="宋体"/>
-          <w:color w:val="000000"/>
-          <w:szCs w:val="21"/>
-        </w:rPr>
-      </w:pPr>
-      <w:r>
-        <w:rPr>
-          <w:rFonts w:ascii="宋体" w:eastAsia="宋体" w:hAnsi="宋体" w:hint="eastAsia"/>
-          <w:color w:val="000000"/>
-          <w:szCs w:val="21"/>
-        </w:rPr>
-        <w:tab/>
-        <w:t>{</w:t>
-      </w:r>
-    </w:p>
-    <w:p>
-      <w:pPr>
-        <w:jc w:val="left"/>
-        <w:rPr>
-          <w:rFonts w:ascii="宋体" w:eastAsia="宋体" w:hAnsi="宋体"/>
-          <w:color w:val="000000"/>
-          <w:szCs w:val="21"/>
-        </w:rPr>
-      </w:pPr>
-      <w:r>
-        <w:rPr>
-          <w:rFonts w:ascii="宋体" w:eastAsia="宋体" w:hAnsi="宋体" w:hint="eastAsia"/>
-          <w:color w:val="000000"/>
-          <w:szCs w:val="21"/>
-        </w:rPr>
-        <w:tab/>
-      </w:r>
-      <w:r>
-        <w:rPr>
-          <w:rFonts w:ascii="宋体" w:eastAsia="宋体" w:hAnsi="宋体" w:hint="eastAsia"/>
-          <w:color w:val="000000"/>
-          <w:szCs w:val="21"/>
-        </w:rPr>
-        <w:tab/>
-      </w:r>
-      <w:proofErr w:type="spellStart"/>
-      <w:r>
-        <w:rPr>
-          <w:rFonts w:ascii="宋体" w:eastAsia="宋体" w:hAnsi="宋体" w:hint="eastAsia"/>
-          <w:color w:val="000000"/>
-          <w:szCs w:val="21"/>
-        </w:rPr>
-        <w:t>classmoney</w:t>
-      </w:r>
-      <w:proofErr w:type="spellEnd"/>
-      <w:r>
-        <w:rPr>
-          <w:rFonts w:ascii="宋体" w:eastAsia="宋体" w:hAnsi="宋体" w:hint="eastAsia"/>
-          <w:color w:val="000000"/>
-          <w:szCs w:val="21"/>
-        </w:rPr>
-        <w:t xml:space="preserve"> = </w:t>
-      </w:r>
-      <w:proofErr w:type="spellStart"/>
-      <w:r>
-        <w:rPr>
-          <w:rFonts w:ascii="宋体" w:eastAsia="宋体" w:hAnsi="宋体" w:hint="eastAsia"/>
-          <w:color w:val="000000"/>
-          <w:szCs w:val="21"/>
-        </w:rPr>
-        <w:t>classmoney</w:t>
-      </w:r>
-      <w:proofErr w:type="spellEnd"/>
-      <w:r>
-        <w:rPr>
-          <w:rFonts w:ascii="宋体" w:eastAsia="宋体" w:hAnsi="宋体" w:hint="eastAsia"/>
-          <w:color w:val="000000"/>
-          <w:szCs w:val="21"/>
-        </w:rPr>
-        <w:t xml:space="preserve"> - </w:t>
-      </w:r>
-      <w:r>
-        <w:rPr>
-          <w:rFonts w:ascii="宋体" w:eastAsia="宋体" w:hAnsi="宋体" w:hint="eastAsia"/>
-          <w:color w:val="808080"/>
-          <w:szCs w:val="21"/>
-        </w:rPr>
-        <w:t>n</w:t>
-      </w:r>
-      <w:r>
-        <w:rPr>
-          <w:rFonts w:ascii="宋体" w:eastAsia="宋体" w:hAnsi="宋体" w:hint="eastAsia"/>
-          <w:color w:val="000000"/>
-          <w:szCs w:val="21"/>
-        </w:rPr>
-        <w:t>;</w:t>
-      </w:r>
-    </w:p>
-    <w:p>
-      <w:pPr>
-        <w:jc w:val="left"/>
-        <w:rPr>
-          <w:rFonts w:ascii="宋体" w:eastAsia="宋体" w:hAnsi="宋体"/>
-          <w:color w:val="000000"/>
-          <w:szCs w:val="21"/>
-        </w:rPr>
-      </w:pPr>
-      <w:r>
-        <w:rPr>
-          <w:rFonts w:ascii="宋体" w:eastAsia="宋体" w:hAnsi="宋体" w:hint="eastAsia"/>
-          <w:color w:val="000000"/>
-          <w:szCs w:val="21"/>
-        </w:rPr>
-        <w:tab/>
-      </w:r>
-      <w:r>
-        <w:rPr>
-          <w:rFonts w:ascii="宋体" w:eastAsia="宋体" w:hAnsi="宋体" w:hint="eastAsia"/>
-          <w:color w:val="000000"/>
-          <w:szCs w:val="21"/>
-        </w:rPr>
-        <w:tab/>
-      </w:r>
-      <w:proofErr w:type="spellStart"/>
-      <w:r>
-        <w:rPr>
-          <w:rFonts w:ascii="宋体" w:eastAsia="宋体" w:hAnsi="宋体" w:hint="eastAsia"/>
-          <w:color w:val="000000"/>
-          <w:szCs w:val="21"/>
-        </w:rPr>
-        <w:t>cout</w:t>
-      </w:r>
-      <w:proofErr w:type="spellEnd"/>
-      <w:r>
-        <w:rPr>
-          <w:rFonts w:ascii="宋体" w:eastAsia="宋体" w:hAnsi="宋体" w:hint="eastAsia"/>
-          <w:color w:val="000000"/>
-          <w:szCs w:val="21"/>
-        </w:rPr>
-        <w:t xml:space="preserve"> </w:t>
-      </w:r>
-      <w:r>
-        <w:rPr>
-          <w:rFonts w:ascii="宋体" w:eastAsia="宋体" w:hAnsi="宋体" w:hint="eastAsia"/>
-          <w:color w:val="008080"/>
-          <w:szCs w:val="21"/>
-        </w:rPr>
-        <w:t>&lt;&lt;</w:t>
-      </w:r>
-      <w:r>
-        <w:rPr>
-          <w:rFonts w:ascii="宋体" w:eastAsia="宋体" w:hAnsi="宋体" w:hint="eastAsia"/>
-          <w:color w:val="000000"/>
-          <w:szCs w:val="21"/>
-        </w:rPr>
-        <w:t xml:space="preserve"> name[</w:t>
-      </w:r>
-      <w:proofErr w:type="spellStart"/>
-      <w:r>
-        <w:rPr>
-          <w:rFonts w:ascii="宋体" w:eastAsia="宋体" w:hAnsi="宋体" w:hint="eastAsia"/>
-          <w:color w:val="000000"/>
-          <w:szCs w:val="21"/>
-        </w:rPr>
-        <w:t>i</w:t>
-      </w:r>
-      <w:proofErr w:type="spellEnd"/>
-      <w:r>
-        <w:rPr>
-          <w:rFonts w:ascii="宋体" w:eastAsia="宋体" w:hAnsi="宋体" w:hint="eastAsia"/>
-          <w:color w:val="000000"/>
-          <w:szCs w:val="21"/>
-        </w:rPr>
-        <w:t xml:space="preserve">] </w:t>
-      </w:r>
-      <w:r>
-        <w:rPr>
-          <w:rFonts w:ascii="宋体" w:eastAsia="宋体" w:hAnsi="宋体" w:hint="eastAsia"/>
-          <w:color w:val="008080"/>
-          <w:szCs w:val="21"/>
-        </w:rPr>
-        <w:t>&lt;&lt;</w:t>
-      </w:r>
-      <w:r>
-        <w:rPr>
-          <w:rFonts w:ascii="宋体" w:eastAsia="宋体" w:hAnsi="宋体" w:hint="eastAsia"/>
-          <w:color w:val="000000"/>
-          <w:szCs w:val="21"/>
-        </w:rPr>
-        <w:t xml:space="preserve"> </w:t>
-      </w:r>
-      <w:r>
-        <w:rPr>
-          <w:rFonts w:ascii="宋体" w:eastAsia="宋体" w:hAnsi="宋体" w:hint="eastAsia"/>
-          <w:color w:val="A31515"/>
-          <w:szCs w:val="21"/>
-        </w:rPr>
-        <w:t>"花费了:"</w:t>
-      </w:r>
-      <w:r>
-        <w:rPr>
-          <w:rFonts w:ascii="宋体" w:eastAsia="宋体" w:hAnsi="宋体" w:hint="eastAsia"/>
-          <w:color w:val="000000"/>
-          <w:szCs w:val="21"/>
-        </w:rPr>
-        <w:t xml:space="preserve"> </w:t>
-      </w:r>
-      <w:r>
-        <w:rPr>
-          <w:rFonts w:ascii="宋体" w:eastAsia="宋体" w:hAnsi="宋体" w:hint="eastAsia"/>
-          <w:color w:val="008080"/>
-          <w:szCs w:val="21"/>
-        </w:rPr>
-        <w:t>&lt;&lt;</w:t>
-      </w:r>
-      <w:r>
-        <w:rPr>
-          <w:rFonts w:ascii="宋体" w:eastAsia="宋体" w:hAnsi="宋体" w:hint="eastAsia"/>
-          <w:color w:val="000000"/>
-          <w:szCs w:val="21"/>
-        </w:rPr>
-        <w:t xml:space="preserve"> </w:t>
-      </w:r>
-      <w:r>
-        <w:rPr>
-          <w:rFonts w:ascii="宋体" w:eastAsia="宋体" w:hAnsi="宋体" w:hint="eastAsia"/>
-          <w:color w:val="808080"/>
-          <w:szCs w:val="21"/>
-        </w:rPr>
-        <w:t>n</w:t>
-      </w:r>
-      <w:r>
-        <w:rPr>
-          <w:rFonts w:ascii="宋体" w:eastAsia="宋体" w:hAnsi="宋体" w:hint="eastAsia"/>
-          <w:color w:val="000000"/>
-          <w:szCs w:val="21"/>
-        </w:rPr>
-        <w:t xml:space="preserve"> </w:t>
-      </w:r>
-      <w:r>
-        <w:rPr>
-          <w:rFonts w:ascii="宋体" w:eastAsia="宋体" w:hAnsi="宋体" w:hint="eastAsia"/>
-          <w:color w:val="008080"/>
-          <w:szCs w:val="21"/>
-        </w:rPr>
-        <w:t>&lt;&lt;</w:t>
-      </w:r>
-      <w:r>
-        <w:rPr>
-          <w:rFonts w:ascii="宋体" w:eastAsia="宋体" w:hAnsi="宋体" w:hint="eastAsia"/>
-          <w:color w:val="000000"/>
-          <w:szCs w:val="21"/>
-        </w:rPr>
-        <w:t xml:space="preserve"> </w:t>
-      </w:r>
-      <w:proofErr w:type="spellStart"/>
-      <w:r>
-        <w:rPr>
-          <w:rFonts w:ascii="宋体" w:eastAsia="宋体" w:hAnsi="宋体" w:hint="eastAsia"/>
-          <w:color w:val="000000"/>
-          <w:szCs w:val="21"/>
-        </w:rPr>
-        <w:t>endl</w:t>
-      </w:r>
-      <w:proofErr w:type="spellEnd"/>
-      <w:r>
-        <w:rPr>
-          <w:rFonts w:ascii="宋体" w:eastAsia="宋体" w:hAnsi="宋体" w:hint="eastAsia"/>
-          <w:color w:val="000000"/>
-          <w:szCs w:val="21"/>
-        </w:rPr>
-        <w:t>;</w:t>
-      </w:r>
-    </w:p>
-    <w:p>
-      <w:pPr>
-        <w:jc w:val="left"/>
-        <w:rPr>
-          <w:rFonts w:ascii="宋体" w:eastAsia="宋体" w:hAnsi="宋体"/>
-          <w:color w:val="000000"/>
-          <w:szCs w:val="21"/>
-        </w:rPr>
-      </w:pPr>
-      <w:r>
-        <w:rPr>
-          <w:rFonts w:ascii="宋体" w:eastAsia="宋体" w:hAnsi="宋体" w:hint="eastAsia"/>
-          <w:color w:val="000000"/>
-          <w:szCs w:val="21"/>
-        </w:rPr>
-        <w:tab/>
-        <w:t>}</w:t>
-      </w:r>
-    </w:p>
-    <w:p>
-      <w:pPr>
-        <w:jc w:val="left"/>
-        <w:rPr>
-          <w:rFonts w:ascii="宋体" w:eastAsia="宋体" w:hAnsi="宋体"/>
-          <w:color w:val="000000"/>
-          <w:szCs w:val="21"/>
-        </w:rPr>
-      </w:pPr>
-      <w:r>
-        <w:rPr>
-          <w:rFonts w:ascii="宋体" w:eastAsia="宋体" w:hAnsi="宋体" w:hint="eastAsia"/>
-          <w:color w:val="000000"/>
-          <w:szCs w:val="21"/>
-        </w:rPr>
-        <w:t>};</w:t>
-      </w:r>
-    </w:p>
-    <w:p>
-      <w:pPr>
-        <w:jc w:val="left"/>
-        <w:rPr>
-          <w:rFonts w:ascii="宋体" w:eastAsia="宋体" w:hAnsi="宋体"/>
-          <w:color w:val="000000"/>
-          <w:szCs w:val="21"/>
-        </w:rPr>
-      </w:pPr>
-      <w:r>
-        <w:rPr>
-          <w:rFonts w:ascii="宋体" w:eastAsia="宋体" w:hAnsi="宋体" w:hint="eastAsia"/>
-          <w:color w:val="0000FF"/>
-          <w:szCs w:val="21"/>
-        </w:rPr>
-        <w:t>int</w:t>
-      </w:r>
-      <w:r>
-        <w:rPr>
-          <w:rFonts w:ascii="宋体" w:eastAsia="宋体" w:hAnsi="宋体" w:hint="eastAsia"/>
-          <w:color w:val="000000"/>
-          <w:szCs w:val="21"/>
-        </w:rPr>
-        <w:t xml:space="preserve"> </w:t>
-      </w:r>
-      <w:proofErr w:type="gramStart"/>
-      <w:r>
-        <w:rPr>
-          <w:rFonts w:ascii="宋体" w:eastAsia="宋体" w:hAnsi="宋体" w:hint="eastAsia"/>
-          <w:color w:val="000000"/>
-          <w:szCs w:val="21"/>
-        </w:rPr>
-        <w:t>main(</w:t>
-      </w:r>
-      <w:proofErr w:type="gramEnd"/>
-      <w:r>
-        <w:rPr>
-          <w:rFonts w:ascii="宋体" w:eastAsia="宋体" w:hAnsi="宋体" w:hint="eastAsia"/>
-          <w:color w:val="000000"/>
-          <w:szCs w:val="21"/>
-        </w:rPr>
-        <w:t>)</w:t>
-      </w:r>
-    </w:p>
-    <w:p>
-      <w:pPr>
-        <w:jc w:val="left"/>
-        <w:rPr>
-          <w:rFonts w:ascii="宋体" w:eastAsia="宋体" w:hAnsi="宋体"/>
-          <w:color w:val="000000"/>
-          <w:szCs w:val="21"/>
-        </w:rPr>
-      </w:pPr>
-      <w:r>
-        <w:rPr>
-          <w:rFonts w:ascii="宋体" w:eastAsia="宋体" w:hAnsi="宋体" w:hint="eastAsia"/>
-          <w:color w:val="000000"/>
-          <w:szCs w:val="21"/>
-        </w:rPr>
-        <w:t>{</w:t>
-      </w:r>
-    </w:p>
-    <w:p>
-      <w:pPr>
-        <w:jc w:val="left"/>
-        <w:rPr>
-          <w:rFonts w:ascii="宋体" w:eastAsia="宋体" w:hAnsi="宋体"/>
-          <w:color w:val="000000"/>
-          <w:szCs w:val="21"/>
-        </w:rPr>
-      </w:pPr>
-      <w:r>
-        <w:rPr>
-          <w:rFonts w:ascii="宋体" w:eastAsia="宋体" w:hAnsi="宋体" w:hint="eastAsia"/>
-          <w:color w:val="000000"/>
-          <w:szCs w:val="21"/>
-        </w:rPr>
-        <w:tab/>
-      </w:r>
-      <w:r>
-        <w:rPr>
-          <w:rFonts w:ascii="宋体" w:eastAsia="宋体" w:hAnsi="宋体" w:hint="eastAsia"/>
-          <w:color w:val="2B91AF"/>
-          <w:szCs w:val="21"/>
-        </w:rPr>
-        <w:t>student</w:t>
-      </w:r>
-      <w:r>
-        <w:rPr>
-          <w:rFonts w:ascii="宋体" w:eastAsia="宋体" w:hAnsi="宋体" w:hint="eastAsia"/>
-          <w:color w:val="000000"/>
-          <w:szCs w:val="21"/>
-        </w:rPr>
-        <w:t xml:space="preserve"> A, B, C;</w:t>
-      </w:r>
-    </w:p>
-    <w:p>
-      <w:pPr>
-        <w:jc w:val="left"/>
-        <w:rPr>
-          <w:rFonts w:ascii="宋体" w:eastAsia="宋体" w:hAnsi="宋体"/>
-          <w:color w:val="000000"/>
-          <w:szCs w:val="21"/>
-        </w:rPr>
-      </w:pPr>
-      <w:r>
-        <w:rPr>
-          <w:rFonts w:ascii="宋体" w:eastAsia="宋体" w:hAnsi="宋体" w:hint="eastAsia"/>
-          <w:color w:val="000000"/>
-          <w:szCs w:val="21"/>
-        </w:rPr>
-        <w:tab/>
-      </w:r>
-      <w:proofErr w:type="spellStart"/>
-      <w:proofErr w:type="gramStart"/>
-      <w:r>
-        <w:rPr>
-          <w:rFonts w:ascii="宋体" w:eastAsia="宋体" w:hAnsi="宋体" w:hint="eastAsia"/>
-          <w:color w:val="000000"/>
-          <w:szCs w:val="21"/>
-        </w:rPr>
-        <w:t>A.initstudent</w:t>
-      </w:r>
-      <w:proofErr w:type="spellEnd"/>
-      <w:proofErr w:type="gramEnd"/>
-      <w:r>
-        <w:rPr>
-          <w:rFonts w:ascii="宋体" w:eastAsia="宋体" w:hAnsi="宋体" w:hint="eastAsia"/>
-          <w:color w:val="000000"/>
-          <w:szCs w:val="21"/>
-        </w:rPr>
         <w:t>();</w:t>
-      </w:r>
-    </w:p>
-    <w:p>
-      <w:pPr>
-        <w:jc w:val="left"/>
-        <w:rPr>
-          <w:rFonts w:ascii="宋体" w:eastAsia="宋体" w:hAnsi="宋体"/>
-          <w:color w:val="000000"/>
-          <w:szCs w:val="21"/>
-        </w:rPr>
-      </w:pPr>
-      <w:r>
-        <w:rPr>
-          <w:rFonts w:ascii="宋体" w:eastAsia="宋体" w:hAnsi="宋体" w:hint="eastAsia"/>
-          <w:color w:val="000000"/>
-          <w:szCs w:val="21"/>
-        </w:rPr>
-        <w:tab/>
-      </w:r>
-      <w:proofErr w:type="spellStart"/>
-      <w:proofErr w:type="gramStart"/>
-      <w:r>
-        <w:rPr>
-          <w:rFonts w:ascii="宋体" w:eastAsia="宋体" w:hAnsi="宋体" w:hint="eastAsia"/>
-          <w:color w:val="000000"/>
-          <w:szCs w:val="21"/>
-        </w:rPr>
-        <w:t>A.expendmoney</w:t>
-      </w:r>
-      <w:proofErr w:type="spellEnd"/>
-      <w:proofErr w:type="gramEnd"/>
-      <w:r>
-        <w:rPr>
-          <w:rFonts w:ascii="宋体" w:eastAsia="宋体" w:hAnsi="宋体" w:hint="eastAsia"/>
-          <w:color w:val="000000"/>
-          <w:szCs w:val="21"/>
-        </w:rPr>
-        <w:t>(50);</w:t>
-      </w:r>
-    </w:p>
-    <w:p>
-      <w:pPr>
-        <w:jc w:val="left"/>
-        <w:rPr>
-          <w:rFonts w:ascii="宋体" w:eastAsia="宋体" w:hAnsi="宋体"/>
-          <w:color w:val="000000"/>
-          <w:szCs w:val="21"/>
-        </w:rPr>
-      </w:pPr>
-      <w:r>
-        <w:rPr>
-          <w:rFonts w:ascii="宋体" w:eastAsia="宋体" w:hAnsi="宋体" w:hint="eastAsia"/>
-          <w:color w:val="000000"/>
-          <w:szCs w:val="21"/>
-        </w:rPr>
-        <w:tab/>
-      </w:r>
-      <w:proofErr w:type="spellStart"/>
-      <w:proofErr w:type="gramStart"/>
-      <w:r>
-        <w:rPr>
-          <w:rFonts w:ascii="宋体" w:eastAsia="宋体" w:hAnsi="宋体" w:hint="eastAsia"/>
-          <w:color w:val="000000"/>
-          <w:szCs w:val="21"/>
-        </w:rPr>
-        <w:t>A.showmoney</w:t>
-      </w:r>
-      <w:proofErr w:type="spellEnd"/>
-      <w:proofErr w:type="gramEnd"/>
-      <w:r>
-        <w:rPr>
-          <w:rFonts w:ascii="宋体" w:eastAsia="宋体" w:hAnsi="宋体" w:hint="eastAsia"/>
-          <w:color w:val="000000"/>
-          <w:szCs w:val="21"/>
-        </w:rPr>
-        <w:t>();</w:t>
-      </w:r>
-    </w:p>
-    <w:p>
-      <w:pPr>
-        <w:jc w:val="left"/>
-        <w:rPr>
-          <w:rFonts w:ascii="宋体" w:eastAsia="宋体" w:hAnsi="宋体"/>
-          <w:color w:val="000000"/>
-          <w:szCs w:val="21"/>
-        </w:rPr>
-      </w:pPr>
-      <w:r>
-        <w:rPr>
-          <w:rFonts w:ascii="宋体" w:eastAsia="宋体" w:hAnsi="宋体" w:hint="eastAsia"/>
-          <w:color w:val="000000"/>
-          <w:szCs w:val="21"/>
-        </w:rPr>
-        <w:tab/>
-      </w:r>
-      <w:proofErr w:type="spellStart"/>
-      <w:proofErr w:type="gramStart"/>
-      <w:r>
-        <w:rPr>
-          <w:rFonts w:ascii="宋体" w:eastAsia="宋体" w:hAnsi="宋体" w:hint="eastAsia"/>
-          <w:color w:val="000000"/>
-          <w:szCs w:val="21"/>
-        </w:rPr>
-        <w:t>B.initstudent</w:t>
-      </w:r>
-      <w:proofErr w:type="spellEnd"/>
-      <w:proofErr w:type="gramEnd"/>
-      <w:r>
-        <w:rPr>
-          <w:rFonts w:ascii="宋体" w:eastAsia="宋体" w:hAnsi="宋体" w:hint="eastAsia"/>
-          <w:color w:val="000000"/>
-          <w:szCs w:val="21"/>
-        </w:rPr>
-        <w:t>();</w:t>
-      </w:r>
-    </w:p>
-    <w:p>
-      <w:pPr>
-        <w:jc w:val="left"/>
-        <w:rPr>
-          <w:rFonts w:ascii="宋体" w:eastAsia="宋体" w:hAnsi="宋体"/>
-          <w:color w:val="000000"/>
-          <w:szCs w:val="21"/>
-        </w:rPr>
-      </w:pPr>
-      <w:r>
-        <w:rPr>
-          <w:rFonts w:ascii="宋体" w:eastAsia="宋体" w:hAnsi="宋体" w:hint="eastAsia"/>
-          <w:color w:val="000000"/>
-          <w:szCs w:val="21"/>
-        </w:rPr>
-        <w:tab/>
-      </w:r>
-      <w:proofErr w:type="spellStart"/>
-      <w:proofErr w:type="gramStart"/>
-      <w:r>
-        <w:rPr>
-          <w:rFonts w:ascii="宋体" w:eastAsia="宋体" w:hAnsi="宋体" w:hint="eastAsia"/>
-          <w:color w:val="000000"/>
-          <w:szCs w:val="21"/>
-        </w:rPr>
-        <w:t>B.expendmoney</w:t>
-      </w:r>
-      <w:proofErr w:type="spellEnd"/>
-      <w:proofErr w:type="gramEnd"/>
-      <w:r>
-        <w:rPr>
-          <w:rFonts w:ascii="宋体" w:eastAsia="宋体" w:hAnsi="宋体" w:hint="eastAsia"/>
-          <w:color w:val="000000"/>
-          <w:szCs w:val="21"/>
-        </w:rPr>
-        <w:t>(98.5);</w:t>
-      </w:r>
-    </w:p>
-    <w:p>
-      <w:pPr>
-        <w:jc w:val="left"/>
-        <w:rPr>
-          <w:rFonts w:ascii="宋体" w:eastAsia="宋体" w:hAnsi="宋体"/>
-          <w:color w:val="000000"/>
-          <w:szCs w:val="21"/>
-        </w:rPr>
-      </w:pPr>
-      <w:r>
-        <w:rPr>
-          <w:rFonts w:ascii="宋体" w:eastAsia="宋体" w:hAnsi="宋体" w:hint="eastAsia"/>
-          <w:color w:val="000000"/>
-          <w:szCs w:val="21"/>
-        </w:rPr>
-        <w:tab/>
-      </w:r>
-      <w:proofErr w:type="spellStart"/>
-      <w:proofErr w:type="gramStart"/>
-      <w:r>
-        <w:rPr>
-          <w:rFonts w:ascii="宋体" w:eastAsia="宋体" w:hAnsi="宋体" w:hint="eastAsia"/>
-          <w:color w:val="000000"/>
-          <w:szCs w:val="21"/>
-        </w:rPr>
-        <w:t>B.showmoney</w:t>
-      </w:r>
-      <w:proofErr w:type="spellEnd"/>
-      <w:proofErr w:type="gramEnd"/>
-      <w:r>
-        <w:rPr>
-          <w:rFonts w:ascii="宋体" w:eastAsia="宋体" w:hAnsi="宋体" w:hint="eastAsia"/>
-          <w:color w:val="000000"/>
-          <w:szCs w:val="21"/>
-        </w:rPr>
-        <w:t>();</w:t>
-      </w:r>
-    </w:p>
-    <w:p>
-      <w:pPr>
-        <w:jc w:val="left"/>
-        <w:rPr>
-          <w:rFonts w:ascii="宋体" w:eastAsia="宋体" w:hAnsi="宋体"/>
-          <w:color w:val="000000"/>
-          <w:szCs w:val="21"/>
-        </w:rPr>
-      </w:pPr>
-      <w:r>
-        <w:rPr>
-          <w:rFonts w:ascii="宋体" w:eastAsia="宋体" w:hAnsi="宋体" w:hint="eastAsia"/>
-          <w:color w:val="000000"/>
-          <w:szCs w:val="21"/>
-        </w:rPr>
-        <w:tab/>
-      </w:r>
-      <w:proofErr w:type="spellStart"/>
-      <w:r>
-        <w:rPr>
-          <w:rFonts w:ascii="宋体" w:eastAsia="宋体" w:hAnsi="宋体" w:hint="eastAsia"/>
-          <w:color w:val="000000"/>
-          <w:szCs w:val="21"/>
-        </w:rPr>
-        <w:t>C.</w:t>
-      </w:r>
-      <w:proofErr w:type="gramStart"/>
-      <w:r>
-        <w:rPr>
-          <w:rFonts w:ascii="宋体" w:eastAsia="宋体" w:hAnsi="宋体" w:hint="eastAsia"/>
-          <w:color w:val="000000"/>
-          <w:szCs w:val="21"/>
-        </w:rPr>
-        <w:t>initstudent</w:t>
-      </w:r>
-      <w:proofErr w:type="spellEnd"/>
-      <w:r>
-        <w:rPr>
-          <w:rFonts w:ascii="宋体" w:eastAsia="宋体" w:hAnsi="宋体" w:hint="eastAsia"/>
-          <w:color w:val="000000"/>
-          <w:szCs w:val="21"/>
-        </w:rPr>
-        <w:t>(</w:t>
-      </w:r>
-      <w:proofErr w:type="gramEnd"/>
-      <w:r>
-        <w:rPr>
-          <w:rFonts w:ascii="宋体" w:eastAsia="宋体" w:hAnsi="宋体" w:hint="eastAsia"/>
-          <w:color w:val="000000"/>
-          <w:szCs w:val="21"/>
-        </w:rPr>
-        <w:t>);</w:t>
-      </w:r>
-    </w:p>
-    <w:p>
-      <w:pPr>
-        <w:jc w:val="left"/>
-        <w:rPr>
-          <w:rFonts w:ascii="宋体" w:eastAsia="宋体" w:hAnsi="宋体"/>
-          <w:color w:val="000000"/>
-          <w:szCs w:val="21"/>
-        </w:rPr>
-      </w:pPr>
-      <w:r>
-        <w:rPr>
-          <w:rFonts w:ascii="宋体" w:eastAsia="宋体" w:hAnsi="宋体" w:hint="eastAsia"/>
-          <w:color w:val="000000"/>
-          <w:szCs w:val="21"/>
-        </w:rPr>
-        <w:tab/>
-      </w:r>
-      <w:proofErr w:type="spellStart"/>
-      <w:r>
-        <w:rPr>
-          <w:rFonts w:ascii="宋体" w:eastAsia="宋体" w:hAnsi="宋体" w:hint="eastAsia"/>
-          <w:color w:val="000000"/>
-          <w:szCs w:val="21"/>
-        </w:rPr>
-        <w:t>C.</w:t>
-      </w:r>
-      <w:proofErr w:type="gramStart"/>
-      <w:r>
-        <w:rPr>
-          <w:rFonts w:ascii="宋体" w:eastAsia="宋体" w:hAnsi="宋体" w:hint="eastAsia"/>
-          <w:color w:val="000000"/>
-          <w:szCs w:val="21"/>
-        </w:rPr>
-        <w:t>expendmoney</w:t>
-      </w:r>
-      <w:proofErr w:type="spellEnd"/>
-      <w:r>
-        <w:rPr>
-          <w:rFonts w:ascii="宋体" w:eastAsia="宋体" w:hAnsi="宋体" w:hint="eastAsia"/>
-          <w:color w:val="000000"/>
-          <w:szCs w:val="21"/>
-        </w:rPr>
-        <w:t>(</w:t>
-      </w:r>
-      <w:proofErr w:type="gramEnd"/>
-      <w:r>
-        <w:rPr>
-          <w:rFonts w:ascii="宋体" w:eastAsia="宋体" w:hAnsi="宋体" w:hint="eastAsia"/>
-          <w:color w:val="000000"/>
-          <w:szCs w:val="21"/>
-        </w:rPr>
-        <w:t>500.53);</w:t>
-      </w:r>
-    </w:p>
-    <w:p>
-      <w:pPr>
-        <w:jc w:val="left"/>
-        <w:rPr>
-          <w:rFonts w:ascii="宋体" w:eastAsia="宋体" w:hAnsi="宋体"/>
-          <w:color w:val="000000"/>
-          <w:szCs w:val="21"/>
-        </w:rPr>
-      </w:pPr>
-      <w:r>
-        <w:rPr>
-          <w:rFonts w:ascii="宋体" w:eastAsia="宋体" w:hAnsi="宋体" w:hint="eastAsia"/>
-          <w:color w:val="000000"/>
-          <w:szCs w:val="21"/>
-        </w:rPr>
-        <w:tab/>
-      </w:r>
-      <w:proofErr w:type="spellStart"/>
-      <w:r>
-        <w:rPr>
-          <w:rFonts w:ascii="宋体" w:eastAsia="宋体" w:hAnsi="宋体" w:hint="eastAsia"/>
-          <w:color w:val="000000"/>
-          <w:szCs w:val="21"/>
-        </w:rPr>
-        <w:t>C.</w:t>
-      </w:r>
-      <w:proofErr w:type="gramStart"/>
-      <w:r>
-        <w:rPr>
-          <w:rFonts w:ascii="宋体" w:eastAsia="宋体" w:hAnsi="宋体" w:hint="eastAsia"/>
-          <w:color w:val="000000"/>
-          <w:szCs w:val="21"/>
-        </w:rPr>
-        <w:t>showmoney</w:t>
-      </w:r>
-      <w:proofErr w:type="spellEnd"/>
-      <w:r>
-        <w:rPr>
-          <w:rFonts w:ascii="宋体" w:eastAsia="宋体" w:hAnsi="宋体" w:hint="eastAsia"/>
-          <w:color w:val="000000"/>
-          <w:szCs w:val="21"/>
-        </w:rPr>
-        <w:t>(</w:t>
-      </w:r>
-      <w:proofErr w:type="gramEnd"/>
-      <w:r>
-        <w:rPr>
-          <w:rFonts w:ascii="宋体" w:eastAsia="宋体" w:hAnsi="宋体" w:hint="eastAsia"/>
-          <w:color w:val="000000"/>
-          <w:szCs w:val="21"/>
-        </w:rPr>
-        <w:t>);</w:t>
       </w:r>
     </w:p>
     <w:p>
@@ -2147,12 +2024,9 @@
       <w:pPr>
         <w:spacing w:line="276" w:lineRule="auto"/>
         <w:rPr>
-          <w:rFonts w:hint="eastAsia"/>
           <w:sz w:val="24"/>
         </w:rPr>
       </w:pPr>
-      <w:bookmarkStart w:id="0" w:name="_GoBack"/>
-      <w:bookmarkEnd w:id="0"/>
     </w:p>
     <w:p>
       <w:pPr>
@@ -2163,7 +2037,53 @@
         </w:rPr>
       </w:pPr>
     </w:p>
-    <w:p/>
+    <w:p>
+      <w:r>
+        <w:rPr>
+          <w:kern w:val="0"/>
+        </w:rPr>
+        <w:t xml:space="preserve">Copyright ©2021-2099 </w:t>
+      </w:r>
+      <w:r>
+        <w:rPr>
+          <w:rFonts w:hint="eastAsia"/>
+          <w:kern w:val="0"/>
+        </w:rPr>
+        <w:t>电自</w:t>
+      </w:r>
+      <w:r>
+        <w:rPr>
+          <w:kern w:val="0"/>
+        </w:rPr>
+        <w:t>2003</w:t>
+      </w:r>
+      <w:r>
+        <w:rPr>
+          <w:rFonts w:hint="eastAsia"/>
+          <w:kern w:val="0"/>
+        </w:rPr>
+        <w:t>班</w:t>
+      </w:r>
+      <w:r>
+        <w:rPr>
+          <w:kern w:val="0"/>
+        </w:rPr>
+        <w:t xml:space="preserve"> </w:t>
+      </w:r>
+      <w:r>
+        <w:rPr>
+          <w:rFonts w:hint="eastAsia"/>
+          <w:kern w:val="0"/>
+        </w:rPr>
+        <w:t>石阳</w:t>
+      </w:r>
+      <w:r>
+        <w:rPr>
+          <w:kern w:val="0"/>
+        </w:rPr>
+        <w:t>202030310070. All rights reserved</w:t>
+      </w:r>
+    </w:p>
     <w:sectPr>
       <w:pgSz w:w="11906" w:h="16838"/>
       <w:pgMar w:top="1440" w:right="1800" w:bottom="1440" w:left="1800" w:header="851" w:footer="992" w:gutter="0"/>
@@ -2175,7 +2095,7 @@
 </file>
 
 <file path=word/numbering.xml><?xml version="1.0" encoding="utf-8"?>
-<w:numbering xmlns:wpc="http://schemas.microsoft.com/office/word/2010/wordprocessingCanvas" xmlns:cx="http://schemas.microsoft.com/office/drawing/2014/chartex" xmlns:cx1="http://schemas.microsoft.com/office/drawing/2015/9/8/chartex" xmlns:cx2="http://schemas.microsoft.com/office/drawing/2015/10/21/chartex" xmlns:cx3="http://schemas.microsoft.com/office/drawing/2016/5/9/chartex" xmlns:cx4="http://schemas.microsoft.com/office/drawing/2016/5/10/chartex" xmlns:cx5="http://schemas.microsoft.com/office/drawing/2016/5/11/chartex" xmlns:cx6="http://schemas.microsoft.com/office/drawing/2016/5/12/chartex" xmlns:cx7="http://schemas.microsoft.com/office/drawing/2016/5/13/chartex" xmlns:cx8="http://schemas.microsoft.com/office/drawing/2016/5/14/chartex" xmlns:mc="http://schemas.openxmlformats.org/markup-compatibility/2006" xmlns:aink="http://schemas.microsoft.com/office/drawing/2016/ink" xmlns:am3d="http://schemas.microsoft.com/office/drawing/2017/model3d" xmlns:o="urn:schemas-microsoft-com:office:office" xmlns:r="http://schemas.openxmlformats.org/officeDocument/2006/relationships" xmlns:m="http://schemas.openxmlformats.org/officeDocument/2006/math" xmlns:v="urn:schemas-microsoft-com:vml" xmlns:wp14="http://schemas.microsoft.com/office/word/2010/wordprocessingDrawing" xmlns:wp="http://schemas.openxmlformats.org/drawingml/2006/wordprocessingDrawing" xmlns:w10="urn:schemas-microsoft-com:office:word" xmlns:w="http://schemas.openxmlformats.org/wordprocessingml/2006/main" xmlns:w14="http://schemas.microsoft.com/office/word/2010/wordml" xmlns:w15="http://schemas.microsoft.com/office/word/2012/wordml" xmlns:w16cex="http://schemas.microsoft.com/office/word/2018/wordml/cex" xmlns:w16cid="http://schemas.microsoft.com/office/word/2016/wordml/cid" xmlns:w16="http://schemas.microsoft.com/office/word/2018/wordml" xmlns:w16se="http://schemas.microsoft.com/office/word/2015/wordml/symex" xmlns:wpg="http://schemas.microsoft.com/office/word/2010/wordprocessingGroup" xmlns:wpi="http://schemas.microsoft.com/office/word/2010/wordprocessingInk" xmlns:wne="http://schemas.microsoft.com/office/word/2006/wordml" xmlns:wps="http://schemas.microsoft.com/office/word/2010/wordprocessingShape" mc:Ignorable="w14 w15 w16se w16cid w16 w16cex wp14">
+<w:numbering xmlns:wpc="http://schemas.microsoft.com/office/word/2010/wordprocessingCanvas" xmlns:cx="http://schemas.microsoft.com/office/drawing/2014/chartex" xmlns:cx1="http://schemas.microsoft.com/office/drawing/2015/9/8/chartex" xmlns:cx2="http://schemas.microsoft.com/office/drawing/2015/10/21/chartex" xmlns:cx3="http://schemas.microsoft.com/office/drawing/2016/5/9/chartex" xmlns:cx4="http://schemas.microsoft.com/office/drawing/2016/5/10/chartex" xmlns:cx5="http://schemas.microsoft.com/office/drawing/2016/5/11/chartex" xmlns:cx6="http://schemas.microsoft.com/office/drawing/2016/5/12/chartex" xmlns:cx7="http://schemas.microsoft.com/office/drawing/2016/5/13/chartex" xmlns:cx8="http://schemas.microsoft.com/office/drawing/2016/5/14/chartex" xmlns:mc="http://schemas.openxmlformats.org/markup-compatibility/2006" xmlns:aink="http://schemas.microsoft.com/office/drawing/2016/ink" xmlns:am3d="http://schemas.microsoft.com/office/drawing/2017/model3d" xmlns:o="urn:schemas-microsoft-com:office:office" xmlns:r="http://schemas.openxmlformats.org/officeDocument/2006/relationships" xmlns:m="http://schemas.openxmlformats.org/officeDocument/2006/math" xmlns:v="urn:schemas-microsoft-com:vml" xmlns:wp14="http://schemas.microsoft.com/office/word/2010/wordprocessingDrawing" xmlns:wp="http://schemas.openxmlformats.org/drawingml/2006/wordprocessingDrawing" xmlns:w10="urn:schemas-microsoft-com:office:word" xmlns:w="http://schemas.openxmlformats.org/wordprocessingml/2006/main" xmlns:w14="http://schemas.microsoft.com/office/word/2010/wordml" xmlns:w15="http://schemas.microsoft.com/office/word/2012/wordml" xmlns:w16cex="http://schemas.microsoft.com/office/word/2018/wordml/cex" xmlns:w16cid="http://schemas.microsoft.com/office/word/2016/wordml/cid" xmlns:w16="http://schemas.microsoft.com/office/word/2018/wordml" xmlns:w16sdtdh="http://schemas.microsoft.com/office/word/2020/wordml/sdtdatahash" xmlns:w16se="http://schemas.microsoft.com/office/word/2015/wordml/symex" xmlns:wpg="http://schemas.microsoft.com/office/word/2010/wordprocessingGroup" xmlns:wpi="http://schemas.microsoft.com/office/word/2010/wordprocessingInk" xmlns:wne="http://schemas.microsoft.com/office/word/2006/wordml" xmlns:wps="http://schemas.microsoft.com/office/word/2010/wordprocessingShape" mc:Ignorable="w14 w15 w16se w16cid w16 w16cex w16sdtdh wp14">
   <w:abstractNum w:abstractNumId="0" w15:restartNumberingAfterBreak="0">
     <w:nsid w:val="1893715D"/>
     <w:multiLevelType w:val="hybridMultilevel"/>
@@ -2272,7 +2192,7 @@
 </file>
 
 <file path=word/styles.xml><?xml version="1.0" encoding="utf-8"?>
-<w:styles xmlns:mc="http://schemas.openxmlformats.org/markup-compatibility/2006" xmlns:r="http://schemas.openxmlformats.org/officeDocument/2006/relationships" xmlns:w="http://schemas.openxmlformats.org/wordprocessingml/2006/main" xmlns:w14="http://schemas.microsoft.com/office/word/2010/wordml" xmlns:w15="http://schemas.microsoft.com/office/word/2012/wordml" xmlns:w16cex="http://schemas.microsoft.com/office/word/2018/wordml/cex" xmlns:w16cid="http://schemas.microsoft.com/office/word/2016/wordml/cid" xmlns:w16="http://schemas.microsoft.com/office/word/2018/wordml" xmlns:w16se="http://schemas.microsoft.com/office/word/2015/wordml/symex" mc:Ignorable="w14 w15 w16se w16cid w16 w16cex">
+<w:styles xmlns:mc="http://schemas.openxmlformats.org/markup-compatibility/2006" xmlns:r="http://schemas.openxmlformats.org/officeDocument/2006/relationships" xmlns:w="http://schemas.openxmlformats.org/wordprocessingml/2006/main" xmlns:w14="http://schemas.microsoft.com/office/word/2010/wordml" xmlns:w15="http://schemas.microsoft.com/office/word/2012/wordml" xmlns:w16cex="http://schemas.microsoft.com/office/word/2018/wordml/cex" xmlns:w16cid="http://schemas.microsoft.com/office/word/2016/wordml/cid" xmlns:w16="http://schemas.microsoft.com/office/word/2018/wordml" xmlns:w16sdtdh="http://schemas.microsoft.com/office/word/2020/wordml/sdtdatahash" xmlns:w16se="http://schemas.microsoft.com/office/word/2015/wordml/symex" mc:Ignorable="w14 w15 w16se w16cid w16 w16cex w16sdtdh">
   <w:docDefaults>
     <w:rPrDefault>
       <w:rPr>
